--- a/Матан/МатСтат/Math_Stat_Neuronka.docx
+++ b/Матан/МатСтат/Math_Stat_Neuronka.docx
@@ -12182,6 +12182,7 @@
       </w:pPr>
       <w:r>
         <w:rPr>
+          <w:noProof/>
           <w:sz w:val="24"/>
           <w:szCs w:val="24"/>
         </w:rPr>
@@ -14040,6 +14041,7 @@
       <w:r>
         <w:rPr>
           <w:rFonts w:ascii="Times New Roman" w:eastAsia="Times New Roman" w:hAnsi="Times New Roman" w:cs="Times New Roman"/>
+          <w:noProof/>
           <w:sz w:val="24"/>
           <w:szCs w:val="24"/>
           <w:lang w:eastAsia="ru-RU"/>
@@ -14200,6 +14202,7 @@
       <w:r>
         <w:rPr>
           <w:rFonts w:ascii="Times New Roman" w:eastAsia="Times New Roman" w:hAnsi="Times New Roman" w:cs="Times New Roman"/>
+          <w:noProof/>
           <w:sz w:val="24"/>
           <w:szCs w:val="24"/>
           <w:lang w:eastAsia="ru-RU"/>
@@ -14350,6 +14353,7 @@
       <w:r>
         <w:rPr>
           <w:rFonts w:ascii="Times New Roman" w:eastAsia="Times New Roman" w:hAnsi="Times New Roman" w:cs="Times New Roman"/>
+          <w:noProof/>
           <w:sz w:val="24"/>
           <w:szCs w:val="24"/>
           <w:lang w:eastAsia="ru-RU"/>
@@ -14910,6 +14914,7 @@
       <w:r>
         <w:rPr>
           <w:rFonts w:ascii="Times New Roman" w:eastAsia="Times New Roman" w:hAnsi="Times New Roman" w:cs="Times New Roman"/>
+          <w:noProof/>
           <w:sz w:val="24"/>
           <w:szCs w:val="24"/>
           <w:lang w:eastAsia="ru-RU"/>
@@ -15139,6 +15144,7 @@
       <w:r>
         <w:rPr>
           <w:rFonts w:ascii="Times New Roman" w:eastAsia="Times New Roman" w:hAnsi="Times New Roman" w:cs="Times New Roman"/>
+          <w:noProof/>
           <w:sz w:val="24"/>
           <w:szCs w:val="24"/>
           <w:lang w:eastAsia="ru-RU"/>
@@ -15193,6 +15199,7 @@
       <w:r>
         <w:rPr>
           <w:rFonts w:ascii="Times New Roman" w:eastAsia="Times New Roman" w:hAnsi="Times New Roman" w:cs="Times New Roman"/>
+          <w:noProof/>
           <w:sz w:val="24"/>
           <w:szCs w:val="24"/>
           <w:lang w:eastAsia="ru-RU"/>
@@ -15771,6 +15778,7 @@
       <w:r>
         <w:rPr>
           <w:rFonts w:ascii="Times New Roman" w:eastAsia="Times New Roman" w:hAnsi="Times New Roman" w:cs="Times New Roman"/>
+          <w:noProof/>
           <w:sz w:val="24"/>
           <w:szCs w:val="24"/>
           <w:lang w:eastAsia="ru-RU"/>
@@ -15825,6 +15833,7 @@
       <w:r>
         <w:rPr>
           <w:rFonts w:ascii="Times New Roman" w:eastAsia="Times New Roman" w:hAnsi="Times New Roman" w:cs="Times New Roman"/>
+          <w:noProof/>
           <w:sz w:val="24"/>
           <w:szCs w:val="24"/>
           <w:lang w:eastAsia="ru-RU"/>
@@ -16162,6 +16171,7 @@
       <w:r>
         <w:rPr>
           <w:rFonts w:ascii="Times New Roman" w:eastAsia="Times New Roman" w:hAnsi="Times New Roman" w:cs="Times New Roman"/>
+          <w:noProof/>
           <w:sz w:val="24"/>
           <w:szCs w:val="24"/>
           <w:lang w:eastAsia="ru-RU"/>
@@ -16216,6 +16226,7 @@
       <w:r>
         <w:rPr>
           <w:rFonts w:ascii="Times New Roman" w:eastAsia="Times New Roman" w:hAnsi="Times New Roman" w:cs="Times New Roman"/>
+          <w:noProof/>
           <w:sz w:val="24"/>
           <w:szCs w:val="24"/>
           <w:lang w:eastAsia="ru-RU"/>
@@ -16270,6 +16281,7 @@
       <w:r>
         <w:rPr>
           <w:rFonts w:ascii="Times New Roman" w:eastAsia="Times New Roman" w:hAnsi="Times New Roman" w:cs="Times New Roman"/>
+          <w:noProof/>
           <w:sz w:val="24"/>
           <w:szCs w:val="24"/>
           <w:lang w:eastAsia="ru-RU"/>
@@ -16312,6 +16324,2435 @@
         </w:drawing>
       </w:r>
     </w:p>
+    <w:p>
+      <w:pPr>
+        <w:spacing w:before="100" w:beforeAutospacing="1" w:after="100" w:afterAutospacing="1" w:line="240" w:lineRule="auto"/>
+        <w:rPr>
+          <w:b/>
+          <w:bCs/>
+          <w:sz w:val="36"/>
+          <w:szCs w:val="36"/>
+        </w:rPr>
+      </w:pPr>
+      <w:r>
+        <w:rPr>
+          <w:b/>
+          <w:bCs/>
+          <w:sz w:val="36"/>
+          <w:szCs w:val="36"/>
+        </w:rPr>
+        <w:t>Выбор метода в зависимости от задачи</w:t>
+      </w:r>
+    </w:p>
+    <w:p>
+      <w:pPr>
+        <w:spacing w:before="100" w:beforeAutospacing="1" w:after="100" w:afterAutospacing="1" w:line="240" w:lineRule="auto"/>
+      </w:pPr>
+      <w:r>
+        <w:t xml:space="preserve">Выбор статистического метода зависит от </w:t>
+      </w:r>
+      <w:r>
+        <w:rPr>
+          <w:rStyle w:val="a3"/>
+        </w:rPr>
+        <w:t>типа данных</w:t>
+      </w:r>
+      <w:r>
+        <w:t xml:space="preserve">, </w:t>
+      </w:r>
+      <w:r>
+        <w:rPr>
+          <w:rStyle w:val="a3"/>
+        </w:rPr>
+        <w:t>цели анализа</w:t>
+      </w:r>
+      <w:r>
+        <w:t xml:space="preserve"> и </w:t>
+      </w:r>
+      <w:r>
+        <w:rPr>
+          <w:rStyle w:val="a3"/>
+        </w:rPr>
+        <w:t>гипотез</w:t>
+      </w:r>
+      <w:r>
+        <w:t>, которые ты проверяешь. Вот сводная таблица, помогающая выбрать подходящий метод в зависимости от задачи:</w:t>
+      </w:r>
+    </w:p>
+    <w:p>
+      <w:pPr>
+        <w:spacing w:before="100" w:beforeAutospacing="1" w:after="100" w:afterAutospacing="1" w:line="240" w:lineRule="auto"/>
+        <w:rPr>
+          <w:rFonts w:ascii="Times New Roman" w:eastAsia="Times New Roman" w:hAnsi="Times New Roman" w:cs="Times New Roman"/>
+          <w:b/>
+          <w:bCs/>
+          <w:sz w:val="24"/>
+          <w:szCs w:val="24"/>
+          <w:lang w:eastAsia="ru-RU"/>
+        </w:rPr>
+      </w:pPr>
+      <w:r>
+        <w:rPr>
+          <w:rFonts w:ascii="Times New Roman" w:eastAsia="Times New Roman" w:hAnsi="Times New Roman" w:cs="Times New Roman"/>
+          <w:b/>
+          <w:bCs/>
+          <w:sz w:val="24"/>
+          <w:szCs w:val="24"/>
+          <w:lang w:eastAsia="ru-RU"/>
+        </w:rPr>
+        <w:drawing>
+          <wp:inline distT="0" distB="0" distL="0" distR="0" wp14:anchorId="2ABC84B9" wp14:editId="069287A6">
+            <wp:extent cx="5940425" cy="3117850"/>
+            <wp:effectExtent l="0" t="0" r="3175" b="6350"/>
+            <wp:docPr id="43" name="Рисунок 43"/>
+            <wp:cNvGraphicFramePr>
+              <a:graphicFrameLocks xmlns:a="http://schemas.openxmlformats.org/drawingml/2006/main" noChangeAspect="1"/>
+            </wp:cNvGraphicFramePr>
+            <a:graphic xmlns:a="http://schemas.openxmlformats.org/drawingml/2006/main">
+              <a:graphicData uri="http://schemas.openxmlformats.org/drawingml/2006/picture">
+                <pic:pic xmlns:pic="http://schemas.openxmlformats.org/drawingml/2006/picture">
+                  <pic:nvPicPr>
+                    <pic:cNvPr id="1" name=""/>
+                    <pic:cNvPicPr/>
+                  </pic:nvPicPr>
+                  <pic:blipFill>
+                    <a:blip r:embed="rId47"/>
+                    <a:stretch>
+                      <a:fillRect/>
+                    </a:stretch>
+                  </pic:blipFill>
+                  <pic:spPr>
+                    <a:xfrm>
+                      <a:off x="0" y="0"/>
+                      <a:ext cx="5940425" cy="3117850"/>
+                    </a:xfrm>
+                    <a:prstGeom prst="rect">
+                      <a:avLst/>
+                    </a:prstGeom>
+                  </pic:spPr>
+                </pic:pic>
+              </a:graphicData>
+            </a:graphic>
+          </wp:inline>
+        </w:drawing>
+      </w:r>
+    </w:p>
+    <w:p>
+      <w:pPr>
+        <w:spacing w:before="100" w:beforeAutospacing="1" w:after="100" w:afterAutospacing="1" w:line="240" w:lineRule="auto"/>
+        <w:rPr>
+          <w:rFonts w:ascii="Times New Roman" w:eastAsia="Times New Roman" w:hAnsi="Times New Roman" w:cs="Times New Roman"/>
+          <w:b/>
+          <w:bCs/>
+          <w:sz w:val="24"/>
+          <w:szCs w:val="24"/>
+          <w:lang w:eastAsia="ru-RU"/>
+        </w:rPr>
+      </w:pPr>
+      <w:r>
+        <w:rPr>
+          <w:rFonts w:ascii="Times New Roman" w:eastAsia="Times New Roman" w:hAnsi="Times New Roman" w:cs="Times New Roman"/>
+          <w:b/>
+          <w:bCs/>
+          <w:sz w:val="24"/>
+          <w:szCs w:val="24"/>
+          <w:lang w:eastAsia="ru-RU"/>
+        </w:rPr>
+        <w:drawing>
+          <wp:inline distT="0" distB="0" distL="0" distR="0" wp14:anchorId="1E2A5E94" wp14:editId="45178A2C">
+            <wp:extent cx="5940425" cy="1694180"/>
+            <wp:effectExtent l="0" t="0" r="3175" b="1270"/>
+            <wp:docPr id="44" name="Рисунок 44"/>
+            <wp:cNvGraphicFramePr>
+              <a:graphicFrameLocks xmlns:a="http://schemas.openxmlformats.org/drawingml/2006/main" noChangeAspect="1"/>
+            </wp:cNvGraphicFramePr>
+            <a:graphic xmlns:a="http://schemas.openxmlformats.org/drawingml/2006/main">
+              <a:graphicData uri="http://schemas.openxmlformats.org/drawingml/2006/picture">
+                <pic:pic xmlns:pic="http://schemas.openxmlformats.org/drawingml/2006/picture">
+                  <pic:nvPicPr>
+                    <pic:cNvPr id="1" name=""/>
+                    <pic:cNvPicPr/>
+                  </pic:nvPicPr>
+                  <pic:blipFill>
+                    <a:blip r:embed="rId48"/>
+                    <a:stretch>
+                      <a:fillRect/>
+                    </a:stretch>
+                  </pic:blipFill>
+                  <pic:spPr>
+                    <a:xfrm>
+                      <a:off x="0" y="0"/>
+                      <a:ext cx="5940425" cy="1694180"/>
+                    </a:xfrm>
+                    <a:prstGeom prst="rect">
+                      <a:avLst/>
+                    </a:prstGeom>
+                  </pic:spPr>
+                </pic:pic>
+              </a:graphicData>
+            </a:graphic>
+          </wp:inline>
+        </w:drawing>
+      </w:r>
+    </w:p>
+    <w:p>
+      <w:pPr>
+        <w:spacing w:before="100" w:beforeAutospacing="1" w:after="100" w:afterAutospacing="1" w:line="240" w:lineRule="auto"/>
+        <w:rPr>
+          <w:rFonts w:ascii="Times New Roman" w:eastAsia="Times New Roman" w:hAnsi="Times New Roman" w:cs="Times New Roman"/>
+          <w:b/>
+          <w:bCs/>
+          <w:sz w:val="24"/>
+          <w:szCs w:val="24"/>
+          <w:lang w:eastAsia="ru-RU"/>
+        </w:rPr>
+      </w:pPr>
+      <w:r>
+        <w:rPr>
+          <w:rFonts w:ascii="Times New Roman" w:eastAsia="Times New Roman" w:hAnsi="Times New Roman" w:cs="Times New Roman"/>
+          <w:b/>
+          <w:bCs/>
+          <w:sz w:val="24"/>
+          <w:szCs w:val="24"/>
+          <w:lang w:eastAsia="ru-RU"/>
+        </w:rPr>
+        <w:lastRenderedPageBreak/>
+        <w:drawing>
+          <wp:inline distT="0" distB="0" distL="0" distR="0" wp14:anchorId="6905886E" wp14:editId="510E2B50">
+            <wp:extent cx="5940425" cy="2541905"/>
+            <wp:effectExtent l="0" t="0" r="3175" b="0"/>
+            <wp:docPr id="45" name="Рисунок 45"/>
+            <wp:cNvGraphicFramePr>
+              <a:graphicFrameLocks xmlns:a="http://schemas.openxmlformats.org/drawingml/2006/main" noChangeAspect="1"/>
+            </wp:cNvGraphicFramePr>
+            <a:graphic xmlns:a="http://schemas.openxmlformats.org/drawingml/2006/main">
+              <a:graphicData uri="http://schemas.openxmlformats.org/drawingml/2006/picture">
+                <pic:pic xmlns:pic="http://schemas.openxmlformats.org/drawingml/2006/picture">
+                  <pic:nvPicPr>
+                    <pic:cNvPr id="1" name=""/>
+                    <pic:cNvPicPr/>
+                  </pic:nvPicPr>
+                  <pic:blipFill>
+                    <a:blip r:embed="rId49"/>
+                    <a:stretch>
+                      <a:fillRect/>
+                    </a:stretch>
+                  </pic:blipFill>
+                  <pic:spPr>
+                    <a:xfrm>
+                      <a:off x="0" y="0"/>
+                      <a:ext cx="5940425" cy="2541905"/>
+                    </a:xfrm>
+                    <a:prstGeom prst="rect">
+                      <a:avLst/>
+                    </a:prstGeom>
+                  </pic:spPr>
+                </pic:pic>
+              </a:graphicData>
+            </a:graphic>
+          </wp:inline>
+        </w:drawing>
+      </w:r>
+    </w:p>
+    <w:p>
+      <w:pPr>
+        <w:spacing w:before="100" w:beforeAutospacing="1" w:after="100" w:afterAutospacing="1" w:line="240" w:lineRule="auto"/>
+        <w:rPr>
+          <w:rFonts w:ascii="Times New Roman" w:eastAsia="Times New Roman" w:hAnsi="Times New Roman" w:cs="Times New Roman"/>
+          <w:b/>
+          <w:bCs/>
+          <w:sz w:val="24"/>
+          <w:szCs w:val="24"/>
+          <w:lang w:eastAsia="ru-RU"/>
+        </w:rPr>
+      </w:pPr>
+      <w:r>
+        <w:rPr>
+          <w:rFonts w:ascii="Times New Roman" w:eastAsia="Times New Roman" w:hAnsi="Times New Roman" w:cs="Times New Roman"/>
+          <w:b/>
+          <w:bCs/>
+          <w:sz w:val="24"/>
+          <w:szCs w:val="24"/>
+          <w:lang w:eastAsia="ru-RU"/>
+        </w:rPr>
+        <w:drawing>
+          <wp:inline distT="0" distB="0" distL="0" distR="0" wp14:anchorId="5D985080" wp14:editId="1A823D8F">
+            <wp:extent cx="5940425" cy="1772920"/>
+            <wp:effectExtent l="0" t="0" r="3175" b="0"/>
+            <wp:docPr id="46" name="Рисунок 46"/>
+            <wp:cNvGraphicFramePr>
+              <a:graphicFrameLocks xmlns:a="http://schemas.openxmlformats.org/drawingml/2006/main" noChangeAspect="1"/>
+            </wp:cNvGraphicFramePr>
+            <a:graphic xmlns:a="http://schemas.openxmlformats.org/drawingml/2006/main">
+              <a:graphicData uri="http://schemas.openxmlformats.org/drawingml/2006/picture">
+                <pic:pic xmlns:pic="http://schemas.openxmlformats.org/drawingml/2006/picture">
+                  <pic:nvPicPr>
+                    <pic:cNvPr id="1" name=""/>
+                    <pic:cNvPicPr/>
+                  </pic:nvPicPr>
+                  <pic:blipFill>
+                    <a:blip r:embed="rId50"/>
+                    <a:stretch>
+                      <a:fillRect/>
+                    </a:stretch>
+                  </pic:blipFill>
+                  <pic:spPr>
+                    <a:xfrm>
+                      <a:off x="0" y="0"/>
+                      <a:ext cx="5940425" cy="1772920"/>
+                    </a:xfrm>
+                    <a:prstGeom prst="rect">
+                      <a:avLst/>
+                    </a:prstGeom>
+                  </pic:spPr>
+                </pic:pic>
+              </a:graphicData>
+            </a:graphic>
+          </wp:inline>
+        </w:drawing>
+      </w:r>
+    </w:p>
+    <w:p>
+      <w:pPr>
+        <w:spacing w:before="100" w:beforeAutospacing="1" w:after="100" w:afterAutospacing="1" w:line="240" w:lineRule="auto"/>
+        <w:rPr>
+          <w:rFonts w:ascii="Times New Roman" w:eastAsia="Times New Roman" w:hAnsi="Times New Roman" w:cs="Times New Roman"/>
+          <w:b/>
+          <w:bCs/>
+          <w:sz w:val="24"/>
+          <w:szCs w:val="24"/>
+          <w:lang w:eastAsia="ru-RU"/>
+        </w:rPr>
+      </w:pPr>
+      <w:r>
+        <w:rPr>
+          <w:rFonts w:ascii="Times New Roman" w:eastAsia="Times New Roman" w:hAnsi="Times New Roman" w:cs="Times New Roman"/>
+          <w:b/>
+          <w:bCs/>
+          <w:sz w:val="24"/>
+          <w:szCs w:val="24"/>
+          <w:lang w:eastAsia="ru-RU"/>
+        </w:rPr>
+        <w:drawing>
+          <wp:inline distT="0" distB="0" distL="0" distR="0" wp14:anchorId="1E3B91D5" wp14:editId="498EA782">
+            <wp:extent cx="5940425" cy="2213610"/>
+            <wp:effectExtent l="0" t="0" r="3175" b="0"/>
+            <wp:docPr id="47" name="Рисунок 47"/>
+            <wp:cNvGraphicFramePr>
+              <a:graphicFrameLocks xmlns:a="http://schemas.openxmlformats.org/drawingml/2006/main" noChangeAspect="1"/>
+            </wp:cNvGraphicFramePr>
+            <a:graphic xmlns:a="http://schemas.openxmlformats.org/drawingml/2006/main">
+              <a:graphicData uri="http://schemas.openxmlformats.org/drawingml/2006/picture">
+                <pic:pic xmlns:pic="http://schemas.openxmlformats.org/drawingml/2006/picture">
+                  <pic:nvPicPr>
+                    <pic:cNvPr id="1" name=""/>
+                    <pic:cNvPicPr/>
+                  </pic:nvPicPr>
+                  <pic:blipFill>
+                    <a:blip r:embed="rId51"/>
+                    <a:stretch>
+                      <a:fillRect/>
+                    </a:stretch>
+                  </pic:blipFill>
+                  <pic:spPr>
+                    <a:xfrm>
+                      <a:off x="0" y="0"/>
+                      <a:ext cx="5940425" cy="2213610"/>
+                    </a:xfrm>
+                    <a:prstGeom prst="rect">
+                      <a:avLst/>
+                    </a:prstGeom>
+                  </pic:spPr>
+                </pic:pic>
+              </a:graphicData>
+            </a:graphic>
+          </wp:inline>
+        </w:drawing>
+      </w:r>
+    </w:p>
+    <w:p>
+      <w:pPr>
+        <w:spacing w:before="100" w:beforeAutospacing="1" w:after="100" w:afterAutospacing="1" w:line="240" w:lineRule="auto"/>
+        <w:rPr>
+          <w:rFonts w:ascii="Times New Roman" w:eastAsia="Times New Roman" w:hAnsi="Times New Roman" w:cs="Times New Roman"/>
+          <w:b/>
+          <w:bCs/>
+          <w:sz w:val="24"/>
+          <w:szCs w:val="24"/>
+          <w:lang w:eastAsia="ru-RU"/>
+        </w:rPr>
+      </w:pPr>
+    </w:p>
+    <w:p>
+      <w:pPr>
+        <w:spacing w:before="100" w:beforeAutospacing="1" w:after="100" w:afterAutospacing="1" w:line="240" w:lineRule="auto"/>
+        <w:rPr>
+          <w:b/>
+          <w:bCs/>
+          <w:sz w:val="36"/>
+          <w:szCs w:val="36"/>
+        </w:rPr>
+      </w:pPr>
+      <w:r>
+        <w:rPr>
+          <w:b/>
+          <w:bCs/>
+          <w:sz w:val="36"/>
+          <w:szCs w:val="36"/>
+        </w:rPr>
+        <w:t>Повторение ключевых понятий и формул</w:t>
+      </w:r>
+    </w:p>
+    <w:p>
+      <w:pPr>
+        <w:spacing w:before="100" w:beforeAutospacing="1" w:after="100" w:afterAutospacing="1" w:line="240" w:lineRule="auto"/>
+        <w:outlineLvl w:val="2"/>
+        <w:rPr>
+          <w:rFonts w:ascii="Times New Roman" w:eastAsia="Times New Roman" w:hAnsi="Times New Roman" w:cs="Times New Roman"/>
+          <w:b/>
+          <w:bCs/>
+          <w:sz w:val="27"/>
+          <w:szCs w:val="27"/>
+          <w:lang w:eastAsia="ru-RU"/>
+        </w:rPr>
+      </w:pPr>
+      <w:r>
+        <w:rPr>
+          <w:rFonts w:ascii="Segoe UI Emoji" w:eastAsia="Times New Roman" w:hAnsi="Segoe UI Emoji" w:cs="Segoe UI Emoji"/>
+          <w:b/>
+          <w:bCs/>
+          <w:sz w:val="27"/>
+          <w:szCs w:val="27"/>
+          <w:lang w:eastAsia="ru-RU"/>
+        </w:rPr>
+        <w:t>📌</w:t>
+      </w:r>
+      <w:r>
+        <w:rPr>
+          <w:rFonts w:ascii="Times New Roman" w:eastAsia="Times New Roman" w:hAnsi="Times New Roman" w:cs="Times New Roman"/>
+          <w:b/>
+          <w:bCs/>
+          <w:sz w:val="27"/>
+          <w:szCs w:val="27"/>
+          <w:lang w:eastAsia="ru-RU"/>
+        </w:rPr>
+        <w:t xml:space="preserve"> 1. Типы данных</w:t>
+      </w:r>
+    </w:p>
+    <w:p>
+      <w:pPr>
+        <w:numPr>
+          <w:ilvl w:val="0"/>
+          <w:numId w:val="60"/>
+        </w:numPr>
+        <w:spacing w:before="100" w:beforeAutospacing="1" w:after="100" w:afterAutospacing="1" w:line="240" w:lineRule="auto"/>
+        <w:rPr>
+          <w:rFonts w:ascii="Times New Roman" w:eastAsia="Times New Roman" w:hAnsi="Times New Roman" w:cs="Times New Roman"/>
+          <w:sz w:val="24"/>
+          <w:szCs w:val="24"/>
+          <w:lang w:eastAsia="ru-RU"/>
+        </w:rPr>
+      </w:pPr>
+      <w:r>
+        <w:rPr>
+          <w:rFonts w:ascii="Times New Roman" w:eastAsia="Times New Roman" w:hAnsi="Times New Roman" w:cs="Times New Roman"/>
+          <w:b/>
+          <w:bCs/>
+          <w:sz w:val="24"/>
+          <w:szCs w:val="24"/>
+          <w:lang w:eastAsia="ru-RU"/>
+        </w:rPr>
+        <w:t>Количественные:</w:t>
+      </w:r>
+      <w:r>
+        <w:rPr>
+          <w:rFonts w:ascii="Times New Roman" w:eastAsia="Times New Roman" w:hAnsi="Times New Roman" w:cs="Times New Roman"/>
+          <w:sz w:val="24"/>
+          <w:szCs w:val="24"/>
+          <w:lang w:eastAsia="ru-RU"/>
+        </w:rPr>
+        <w:t xml:space="preserve"> дискретные (например, число детей), непрерывные (рост, вес).</w:t>
+      </w:r>
+    </w:p>
+    <w:p>
+      <w:pPr>
+        <w:numPr>
+          <w:ilvl w:val="0"/>
+          <w:numId w:val="60"/>
+        </w:numPr>
+        <w:spacing w:before="100" w:beforeAutospacing="1" w:after="100" w:afterAutospacing="1" w:line="240" w:lineRule="auto"/>
+        <w:rPr>
+          <w:rFonts w:ascii="Times New Roman" w:eastAsia="Times New Roman" w:hAnsi="Times New Roman" w:cs="Times New Roman"/>
+          <w:sz w:val="24"/>
+          <w:szCs w:val="24"/>
+          <w:lang w:eastAsia="ru-RU"/>
+        </w:rPr>
+      </w:pPr>
+      <w:r>
+        <w:rPr>
+          <w:rFonts w:ascii="Times New Roman" w:eastAsia="Times New Roman" w:hAnsi="Times New Roman" w:cs="Times New Roman"/>
+          <w:b/>
+          <w:bCs/>
+          <w:sz w:val="24"/>
+          <w:szCs w:val="24"/>
+          <w:lang w:eastAsia="ru-RU"/>
+        </w:rPr>
+        <w:t>Качественные (категориальные):</w:t>
+      </w:r>
+      <w:r>
+        <w:rPr>
+          <w:rFonts w:ascii="Times New Roman" w:eastAsia="Times New Roman" w:hAnsi="Times New Roman" w:cs="Times New Roman"/>
+          <w:sz w:val="24"/>
+          <w:szCs w:val="24"/>
+          <w:lang w:eastAsia="ru-RU"/>
+        </w:rPr>
+        <w:t xml:space="preserve"> номинальные (цвет глаз), порядковые (оценка: плохо-средне-хорошо).</w:t>
+      </w:r>
+    </w:p>
+    <w:p>
+      <w:pPr>
+        <w:numPr>
+          <w:ilvl w:val="0"/>
+          <w:numId w:val="60"/>
+        </w:numPr>
+        <w:spacing w:before="100" w:beforeAutospacing="1" w:after="100" w:afterAutospacing="1" w:line="240" w:lineRule="auto"/>
+        <w:rPr>
+          <w:rFonts w:ascii="Times New Roman" w:eastAsia="Times New Roman" w:hAnsi="Times New Roman" w:cs="Times New Roman"/>
+          <w:sz w:val="24"/>
+          <w:szCs w:val="24"/>
+          <w:lang w:eastAsia="ru-RU"/>
+        </w:rPr>
+      </w:pPr>
+    </w:p>
+    <w:p>
+      <w:pPr>
+        <w:spacing w:before="100" w:beforeAutospacing="1" w:after="100" w:afterAutospacing="1" w:line="240" w:lineRule="auto"/>
+        <w:outlineLvl w:val="2"/>
+        <w:rPr>
+          <w:rFonts w:ascii="Times New Roman" w:eastAsia="Times New Roman" w:hAnsi="Times New Roman" w:cs="Times New Roman"/>
+          <w:b/>
+          <w:bCs/>
+          <w:sz w:val="27"/>
+          <w:szCs w:val="27"/>
+          <w:lang w:eastAsia="ru-RU"/>
+        </w:rPr>
+      </w:pPr>
+      <w:r>
+        <w:rPr>
+          <w:rFonts w:ascii="Segoe UI Emoji" w:eastAsia="Times New Roman" w:hAnsi="Segoe UI Emoji" w:cs="Segoe UI Emoji"/>
+          <w:b/>
+          <w:bCs/>
+          <w:sz w:val="27"/>
+          <w:szCs w:val="27"/>
+          <w:lang w:eastAsia="ru-RU"/>
+        </w:rPr>
+        <w:lastRenderedPageBreak/>
+        <w:t>📌</w:t>
+      </w:r>
+      <w:r>
+        <w:rPr>
+          <w:rFonts w:ascii="Times New Roman" w:eastAsia="Times New Roman" w:hAnsi="Times New Roman" w:cs="Times New Roman"/>
+          <w:b/>
+          <w:bCs/>
+          <w:sz w:val="27"/>
+          <w:szCs w:val="27"/>
+          <w:lang w:eastAsia="ru-RU"/>
+        </w:rPr>
+        <w:t xml:space="preserve"> 2. Выборка и генеральная совокупность</w:t>
+      </w:r>
+    </w:p>
+    <w:p>
+      <w:pPr>
+        <w:numPr>
+          <w:ilvl w:val="0"/>
+          <w:numId w:val="61"/>
+        </w:numPr>
+        <w:spacing w:before="100" w:beforeAutospacing="1" w:after="100" w:afterAutospacing="1" w:line="240" w:lineRule="auto"/>
+        <w:rPr>
+          <w:rFonts w:ascii="Times New Roman" w:eastAsia="Times New Roman" w:hAnsi="Times New Roman" w:cs="Times New Roman"/>
+          <w:sz w:val="24"/>
+          <w:szCs w:val="24"/>
+          <w:lang w:eastAsia="ru-RU"/>
+        </w:rPr>
+      </w:pPr>
+      <w:r>
+        <w:rPr>
+          <w:rFonts w:ascii="Times New Roman" w:eastAsia="Times New Roman" w:hAnsi="Times New Roman" w:cs="Times New Roman"/>
+          <w:b/>
+          <w:bCs/>
+          <w:sz w:val="24"/>
+          <w:szCs w:val="24"/>
+          <w:lang w:eastAsia="ru-RU"/>
+        </w:rPr>
+        <w:t>Генеральная совокупность</w:t>
+      </w:r>
+      <w:r>
+        <w:rPr>
+          <w:rFonts w:ascii="Times New Roman" w:eastAsia="Times New Roman" w:hAnsi="Times New Roman" w:cs="Times New Roman"/>
+          <w:sz w:val="24"/>
+          <w:szCs w:val="24"/>
+          <w:lang w:eastAsia="ru-RU"/>
+        </w:rPr>
+        <w:t xml:space="preserve"> — всё множество, которое изучается.</w:t>
+      </w:r>
+    </w:p>
+    <w:p>
+      <w:pPr>
+        <w:numPr>
+          <w:ilvl w:val="0"/>
+          <w:numId w:val="61"/>
+        </w:numPr>
+        <w:spacing w:before="100" w:beforeAutospacing="1" w:after="100" w:afterAutospacing="1" w:line="240" w:lineRule="auto"/>
+        <w:rPr>
+          <w:rFonts w:ascii="Times New Roman" w:eastAsia="Times New Roman" w:hAnsi="Times New Roman" w:cs="Times New Roman"/>
+          <w:sz w:val="24"/>
+          <w:szCs w:val="24"/>
+          <w:lang w:eastAsia="ru-RU"/>
+        </w:rPr>
+      </w:pPr>
+      <w:r>
+        <w:rPr>
+          <w:rFonts w:ascii="Times New Roman" w:eastAsia="Times New Roman" w:hAnsi="Times New Roman" w:cs="Times New Roman"/>
+          <w:b/>
+          <w:bCs/>
+          <w:sz w:val="24"/>
+          <w:szCs w:val="24"/>
+          <w:lang w:eastAsia="ru-RU"/>
+        </w:rPr>
+        <w:t>Выборка</w:t>
+      </w:r>
+      <w:r>
+        <w:rPr>
+          <w:rFonts w:ascii="Times New Roman" w:eastAsia="Times New Roman" w:hAnsi="Times New Roman" w:cs="Times New Roman"/>
+          <w:sz w:val="24"/>
+          <w:szCs w:val="24"/>
+          <w:lang w:eastAsia="ru-RU"/>
+        </w:rPr>
+        <w:t xml:space="preserve"> — часть генеральной совокупности.</w:t>
+      </w:r>
+    </w:p>
+    <w:p>
+      <w:pPr>
+        <w:numPr>
+          <w:ilvl w:val="0"/>
+          <w:numId w:val="61"/>
+        </w:numPr>
+        <w:spacing w:before="100" w:beforeAutospacing="1" w:after="100" w:afterAutospacing="1" w:line="240" w:lineRule="auto"/>
+        <w:rPr>
+          <w:rFonts w:ascii="Times New Roman" w:eastAsia="Times New Roman" w:hAnsi="Times New Roman" w:cs="Times New Roman"/>
+          <w:sz w:val="24"/>
+          <w:szCs w:val="24"/>
+          <w:lang w:eastAsia="ru-RU"/>
+        </w:rPr>
+      </w:pPr>
+      <w:r>
+        <w:rPr>
+          <w:rFonts w:ascii="Times New Roman" w:eastAsia="Times New Roman" w:hAnsi="Times New Roman" w:cs="Times New Roman"/>
+          <w:b/>
+          <w:bCs/>
+          <w:sz w:val="24"/>
+          <w:szCs w:val="24"/>
+          <w:lang w:eastAsia="ru-RU"/>
+        </w:rPr>
+        <w:t>n</w:t>
+      </w:r>
+      <w:r>
+        <w:rPr>
+          <w:rFonts w:ascii="Times New Roman" w:eastAsia="Times New Roman" w:hAnsi="Times New Roman" w:cs="Times New Roman"/>
+          <w:sz w:val="24"/>
+          <w:szCs w:val="24"/>
+          <w:lang w:eastAsia="ru-RU"/>
+        </w:rPr>
+        <w:t xml:space="preserve"> — объём выборки.</w:t>
+      </w:r>
+    </w:p>
+    <w:p>
+      <w:pPr>
+        <w:spacing w:before="100" w:beforeAutospacing="1" w:after="100" w:afterAutospacing="1" w:line="240" w:lineRule="auto"/>
+        <w:rPr>
+          <w:rFonts w:ascii="Times New Roman" w:eastAsia="Times New Roman" w:hAnsi="Times New Roman" w:cs="Times New Roman"/>
+          <w:b/>
+          <w:bCs/>
+          <w:sz w:val="36"/>
+          <w:szCs w:val="36"/>
+          <w:lang w:eastAsia="ru-RU"/>
+        </w:rPr>
+      </w:pPr>
+      <w:r>
+        <w:rPr>
+          <w:rFonts w:ascii="Times New Roman" w:eastAsia="Times New Roman" w:hAnsi="Times New Roman" w:cs="Times New Roman"/>
+          <w:b/>
+          <w:bCs/>
+          <w:sz w:val="36"/>
+          <w:szCs w:val="36"/>
+          <w:lang w:eastAsia="ru-RU"/>
+        </w:rPr>
+        <w:drawing>
+          <wp:inline distT="0" distB="0" distL="0" distR="0" wp14:anchorId="6BD3FDB7" wp14:editId="77880327">
+            <wp:extent cx="5940425" cy="2587625"/>
+            <wp:effectExtent l="0" t="0" r="3175" b="3175"/>
+            <wp:docPr id="48" name="Рисунок 48"/>
+            <wp:cNvGraphicFramePr>
+              <a:graphicFrameLocks xmlns:a="http://schemas.openxmlformats.org/drawingml/2006/main" noChangeAspect="1"/>
+            </wp:cNvGraphicFramePr>
+            <a:graphic xmlns:a="http://schemas.openxmlformats.org/drawingml/2006/main">
+              <a:graphicData uri="http://schemas.openxmlformats.org/drawingml/2006/picture">
+                <pic:pic xmlns:pic="http://schemas.openxmlformats.org/drawingml/2006/picture">
+                  <pic:nvPicPr>
+                    <pic:cNvPr id="1" name=""/>
+                    <pic:cNvPicPr/>
+                  </pic:nvPicPr>
+                  <pic:blipFill>
+                    <a:blip r:embed="rId52"/>
+                    <a:stretch>
+                      <a:fillRect/>
+                    </a:stretch>
+                  </pic:blipFill>
+                  <pic:spPr>
+                    <a:xfrm>
+                      <a:off x="0" y="0"/>
+                      <a:ext cx="5940425" cy="2587625"/>
+                    </a:xfrm>
+                    <a:prstGeom prst="rect">
+                      <a:avLst/>
+                    </a:prstGeom>
+                  </pic:spPr>
+                </pic:pic>
+              </a:graphicData>
+            </a:graphic>
+          </wp:inline>
+        </w:drawing>
+      </w:r>
+    </w:p>
+    <w:p>
+      <w:pPr>
+        <w:spacing w:before="100" w:beforeAutospacing="1" w:after="100" w:afterAutospacing="1" w:line="240" w:lineRule="auto"/>
+        <w:rPr>
+          <w:rFonts w:ascii="Times New Roman" w:eastAsia="Times New Roman" w:hAnsi="Times New Roman" w:cs="Times New Roman"/>
+          <w:b/>
+          <w:bCs/>
+          <w:sz w:val="36"/>
+          <w:szCs w:val="36"/>
+          <w:lang w:eastAsia="ru-RU"/>
+        </w:rPr>
+      </w:pPr>
+      <w:r>
+        <w:rPr>
+          <w:rFonts w:ascii="Times New Roman" w:eastAsia="Times New Roman" w:hAnsi="Times New Roman" w:cs="Times New Roman"/>
+          <w:b/>
+          <w:bCs/>
+          <w:sz w:val="36"/>
+          <w:szCs w:val="36"/>
+          <w:lang w:eastAsia="ru-RU"/>
+        </w:rPr>
+        <w:drawing>
+          <wp:inline distT="0" distB="0" distL="0" distR="0" wp14:anchorId="445033B1" wp14:editId="76A3EA2D">
+            <wp:extent cx="5940425" cy="3692525"/>
+            <wp:effectExtent l="0" t="0" r="3175" b="3175"/>
+            <wp:docPr id="49" name="Рисунок 49"/>
+            <wp:cNvGraphicFramePr>
+              <a:graphicFrameLocks xmlns:a="http://schemas.openxmlformats.org/drawingml/2006/main" noChangeAspect="1"/>
+            </wp:cNvGraphicFramePr>
+            <a:graphic xmlns:a="http://schemas.openxmlformats.org/drawingml/2006/main">
+              <a:graphicData uri="http://schemas.openxmlformats.org/drawingml/2006/picture">
+                <pic:pic xmlns:pic="http://schemas.openxmlformats.org/drawingml/2006/picture">
+                  <pic:nvPicPr>
+                    <pic:cNvPr id="1" name=""/>
+                    <pic:cNvPicPr/>
+                  </pic:nvPicPr>
+                  <pic:blipFill>
+                    <a:blip r:embed="rId53"/>
+                    <a:stretch>
+                      <a:fillRect/>
+                    </a:stretch>
+                  </pic:blipFill>
+                  <pic:spPr>
+                    <a:xfrm>
+                      <a:off x="0" y="0"/>
+                      <a:ext cx="5940425" cy="3692525"/>
+                    </a:xfrm>
+                    <a:prstGeom prst="rect">
+                      <a:avLst/>
+                    </a:prstGeom>
+                  </pic:spPr>
+                </pic:pic>
+              </a:graphicData>
+            </a:graphic>
+          </wp:inline>
+        </w:drawing>
+      </w:r>
+    </w:p>
+    <w:p>
+      <w:pPr>
+        <w:spacing w:before="100" w:beforeAutospacing="1" w:after="100" w:afterAutospacing="1" w:line="240" w:lineRule="auto"/>
+        <w:outlineLvl w:val="2"/>
+        <w:rPr>
+          <w:rFonts w:ascii="Times New Roman" w:eastAsia="Times New Roman" w:hAnsi="Times New Roman" w:cs="Times New Roman"/>
+          <w:b/>
+          <w:bCs/>
+          <w:sz w:val="27"/>
+          <w:szCs w:val="27"/>
+          <w:lang w:eastAsia="ru-RU"/>
+        </w:rPr>
+      </w:pPr>
+      <w:r>
+        <w:rPr>
+          <w:rFonts w:ascii="Segoe UI Emoji" w:eastAsia="Times New Roman" w:hAnsi="Segoe UI Emoji" w:cs="Segoe UI Emoji"/>
+          <w:b/>
+          <w:bCs/>
+          <w:sz w:val="27"/>
+          <w:szCs w:val="27"/>
+          <w:lang w:eastAsia="ru-RU"/>
+        </w:rPr>
+        <w:t>📌</w:t>
+      </w:r>
+      <w:r>
+        <w:rPr>
+          <w:rFonts w:ascii="Times New Roman" w:eastAsia="Times New Roman" w:hAnsi="Times New Roman" w:cs="Times New Roman"/>
+          <w:b/>
+          <w:bCs/>
+          <w:sz w:val="27"/>
+          <w:szCs w:val="27"/>
+          <w:lang w:eastAsia="ru-RU"/>
+        </w:rPr>
+        <w:t xml:space="preserve"> 5. Проверка гипотез</w:t>
+      </w:r>
+    </w:p>
+    <w:p>
+      <w:pPr>
+        <w:numPr>
+          <w:ilvl w:val="0"/>
+          <w:numId w:val="62"/>
+        </w:numPr>
+        <w:spacing w:before="100" w:beforeAutospacing="1" w:after="100" w:afterAutospacing="1" w:line="240" w:lineRule="auto"/>
+        <w:rPr>
+          <w:rFonts w:ascii="Times New Roman" w:eastAsia="Times New Roman" w:hAnsi="Times New Roman" w:cs="Times New Roman"/>
+          <w:sz w:val="24"/>
+          <w:szCs w:val="24"/>
+          <w:lang w:eastAsia="ru-RU"/>
+        </w:rPr>
+      </w:pPr>
+      <w:r>
+        <w:rPr>
+          <w:rFonts w:ascii="Times New Roman" w:eastAsia="Times New Roman" w:hAnsi="Times New Roman" w:cs="Times New Roman"/>
+          <w:b/>
+          <w:bCs/>
+          <w:sz w:val="24"/>
+          <w:szCs w:val="24"/>
+          <w:lang w:eastAsia="ru-RU"/>
+        </w:rPr>
+        <w:t>Нулевая гипотеза (H₀):</w:t>
+      </w:r>
+      <w:r>
+        <w:rPr>
+          <w:rFonts w:ascii="Times New Roman" w:eastAsia="Times New Roman" w:hAnsi="Times New Roman" w:cs="Times New Roman"/>
+          <w:sz w:val="24"/>
+          <w:szCs w:val="24"/>
+          <w:lang w:eastAsia="ru-RU"/>
+        </w:rPr>
+        <w:t xml:space="preserve"> нет эффекта, разницы нет.</w:t>
+      </w:r>
+    </w:p>
+    <w:p>
+      <w:pPr>
+        <w:numPr>
+          <w:ilvl w:val="0"/>
+          <w:numId w:val="62"/>
+        </w:numPr>
+        <w:spacing w:before="100" w:beforeAutospacing="1" w:after="100" w:afterAutospacing="1" w:line="240" w:lineRule="auto"/>
+        <w:rPr>
+          <w:rFonts w:ascii="Times New Roman" w:eastAsia="Times New Roman" w:hAnsi="Times New Roman" w:cs="Times New Roman"/>
+          <w:sz w:val="24"/>
+          <w:szCs w:val="24"/>
+          <w:lang w:eastAsia="ru-RU"/>
+        </w:rPr>
+      </w:pPr>
+      <w:r>
+        <w:rPr>
+          <w:rFonts w:ascii="Times New Roman" w:eastAsia="Times New Roman" w:hAnsi="Times New Roman" w:cs="Times New Roman"/>
+          <w:b/>
+          <w:bCs/>
+          <w:sz w:val="24"/>
+          <w:szCs w:val="24"/>
+          <w:lang w:eastAsia="ru-RU"/>
+        </w:rPr>
+        <w:t>Альтернативная (H₁):</w:t>
+      </w:r>
+      <w:r>
+        <w:rPr>
+          <w:rFonts w:ascii="Times New Roman" w:eastAsia="Times New Roman" w:hAnsi="Times New Roman" w:cs="Times New Roman"/>
+          <w:sz w:val="24"/>
+          <w:szCs w:val="24"/>
+          <w:lang w:eastAsia="ru-RU"/>
+        </w:rPr>
+        <w:t xml:space="preserve"> эффект есть, разница есть.</w:t>
+      </w:r>
+    </w:p>
+    <w:p>
+      <w:pPr>
+        <w:spacing w:before="100" w:beforeAutospacing="1" w:after="100" w:afterAutospacing="1" w:line="240" w:lineRule="auto"/>
+        <w:rPr>
+          <w:rFonts w:ascii="Times New Roman" w:eastAsia="Times New Roman" w:hAnsi="Times New Roman" w:cs="Times New Roman"/>
+          <w:b/>
+          <w:bCs/>
+          <w:sz w:val="24"/>
+          <w:szCs w:val="24"/>
+          <w:lang w:eastAsia="ru-RU"/>
+        </w:rPr>
+      </w:pPr>
+    </w:p>
+    <w:p>
+      <w:pPr>
+        <w:spacing w:before="100" w:beforeAutospacing="1" w:after="100" w:afterAutospacing="1" w:line="240" w:lineRule="auto"/>
+        <w:rPr>
+          <w:rFonts w:ascii="Times New Roman" w:eastAsia="Times New Roman" w:hAnsi="Times New Roman" w:cs="Times New Roman"/>
+          <w:b/>
+          <w:bCs/>
+          <w:sz w:val="24"/>
+          <w:szCs w:val="24"/>
+          <w:lang w:eastAsia="ru-RU"/>
+        </w:rPr>
+      </w:pPr>
+    </w:p>
+    <w:p>
+      <w:pPr>
+        <w:spacing w:before="100" w:beforeAutospacing="1" w:after="100" w:afterAutospacing="1" w:line="240" w:lineRule="auto"/>
+        <w:rPr>
+          <w:rFonts w:ascii="Times New Roman" w:eastAsia="Times New Roman" w:hAnsi="Times New Roman" w:cs="Times New Roman"/>
+          <w:sz w:val="24"/>
+          <w:szCs w:val="24"/>
+          <w:lang w:eastAsia="ru-RU"/>
+        </w:rPr>
+      </w:pPr>
+      <w:r>
+        <w:rPr>
+          <w:rFonts w:ascii="Times New Roman" w:eastAsia="Times New Roman" w:hAnsi="Times New Roman" w:cs="Times New Roman"/>
+          <w:b/>
+          <w:bCs/>
+          <w:sz w:val="24"/>
+          <w:szCs w:val="24"/>
+          <w:lang w:eastAsia="ru-RU"/>
+        </w:rPr>
+        <w:lastRenderedPageBreak/>
+        <w:t>Ошибки:</w:t>
+      </w:r>
+    </w:p>
+    <w:p>
+      <w:pPr>
+        <w:numPr>
+          <w:ilvl w:val="0"/>
+          <w:numId w:val="63"/>
+        </w:numPr>
+        <w:spacing w:before="100" w:beforeAutospacing="1" w:after="100" w:afterAutospacing="1" w:line="240" w:lineRule="auto"/>
+        <w:rPr>
+          <w:rFonts w:ascii="Times New Roman" w:eastAsia="Times New Roman" w:hAnsi="Times New Roman" w:cs="Times New Roman"/>
+          <w:sz w:val="24"/>
+          <w:szCs w:val="24"/>
+          <w:lang w:eastAsia="ru-RU"/>
+        </w:rPr>
+      </w:pPr>
+      <w:r>
+        <w:rPr>
+          <w:rFonts w:ascii="Times New Roman" w:eastAsia="Times New Roman" w:hAnsi="Times New Roman" w:cs="Times New Roman"/>
+          <w:b/>
+          <w:bCs/>
+          <w:sz w:val="24"/>
+          <w:szCs w:val="24"/>
+          <w:lang w:eastAsia="ru-RU"/>
+        </w:rPr>
+        <w:t>I рода (α):</w:t>
+      </w:r>
+      <w:r>
+        <w:rPr>
+          <w:rFonts w:ascii="Times New Roman" w:eastAsia="Times New Roman" w:hAnsi="Times New Roman" w:cs="Times New Roman"/>
+          <w:sz w:val="24"/>
+          <w:szCs w:val="24"/>
+          <w:lang w:eastAsia="ru-RU"/>
+        </w:rPr>
+        <w:t xml:space="preserve"> отвергли H₀, хотя она верна.</w:t>
+      </w:r>
+    </w:p>
+    <w:p>
+      <w:pPr>
+        <w:numPr>
+          <w:ilvl w:val="0"/>
+          <w:numId w:val="63"/>
+        </w:numPr>
+        <w:spacing w:before="100" w:beforeAutospacing="1" w:after="100" w:afterAutospacing="1" w:line="240" w:lineRule="auto"/>
+        <w:rPr>
+          <w:rFonts w:ascii="Times New Roman" w:eastAsia="Times New Roman" w:hAnsi="Times New Roman" w:cs="Times New Roman"/>
+          <w:sz w:val="24"/>
+          <w:szCs w:val="24"/>
+          <w:lang w:eastAsia="ru-RU"/>
+        </w:rPr>
+      </w:pPr>
+      <w:r>
+        <w:rPr>
+          <w:rFonts w:ascii="Times New Roman" w:eastAsia="Times New Roman" w:hAnsi="Times New Roman" w:cs="Times New Roman"/>
+          <w:b/>
+          <w:bCs/>
+          <w:sz w:val="24"/>
+          <w:szCs w:val="24"/>
+          <w:lang w:eastAsia="ru-RU"/>
+        </w:rPr>
+        <w:t>II рода (β):</w:t>
+      </w:r>
+      <w:r>
+        <w:rPr>
+          <w:rFonts w:ascii="Times New Roman" w:eastAsia="Times New Roman" w:hAnsi="Times New Roman" w:cs="Times New Roman"/>
+          <w:sz w:val="24"/>
+          <w:szCs w:val="24"/>
+          <w:lang w:eastAsia="ru-RU"/>
+        </w:rPr>
+        <w:t xml:space="preserve"> не отвергли H₀, хотя она ложна.</w:t>
+      </w:r>
+    </w:p>
+    <w:p>
+      <w:pPr>
+        <w:spacing w:before="100" w:beforeAutospacing="1" w:after="100" w:afterAutospacing="1" w:line="240" w:lineRule="auto"/>
+        <w:rPr>
+          <w:rFonts w:ascii="Times New Roman" w:eastAsia="Times New Roman" w:hAnsi="Times New Roman" w:cs="Times New Roman"/>
+          <w:sz w:val="24"/>
+          <w:szCs w:val="24"/>
+          <w:lang w:eastAsia="ru-RU"/>
+        </w:rPr>
+      </w:pPr>
+      <w:r>
+        <w:rPr>
+          <w:rFonts w:ascii="Times New Roman" w:eastAsia="Times New Roman" w:hAnsi="Times New Roman" w:cs="Times New Roman"/>
+          <w:b/>
+          <w:bCs/>
+          <w:sz w:val="24"/>
+          <w:szCs w:val="24"/>
+          <w:lang w:eastAsia="ru-RU"/>
+        </w:rPr>
+        <w:t>p-</w:t>
+      </w:r>
+      <w:proofErr w:type="spellStart"/>
+      <w:r>
+        <w:rPr>
+          <w:rFonts w:ascii="Times New Roman" w:eastAsia="Times New Roman" w:hAnsi="Times New Roman" w:cs="Times New Roman"/>
+          <w:b/>
+          <w:bCs/>
+          <w:sz w:val="24"/>
+          <w:szCs w:val="24"/>
+          <w:lang w:eastAsia="ru-RU"/>
+        </w:rPr>
+        <w:t>value</w:t>
+      </w:r>
+      <w:proofErr w:type="spellEnd"/>
+      <w:r>
+        <w:rPr>
+          <w:rFonts w:ascii="Times New Roman" w:eastAsia="Times New Roman" w:hAnsi="Times New Roman" w:cs="Times New Roman"/>
+          <w:b/>
+          <w:bCs/>
+          <w:sz w:val="24"/>
+          <w:szCs w:val="24"/>
+          <w:lang w:eastAsia="ru-RU"/>
+        </w:rPr>
+        <w:t>:</w:t>
+      </w:r>
+      <w:r>
+        <w:rPr>
+          <w:rFonts w:ascii="Times New Roman" w:eastAsia="Times New Roman" w:hAnsi="Times New Roman" w:cs="Times New Roman"/>
+          <w:sz w:val="24"/>
+          <w:szCs w:val="24"/>
+          <w:lang w:eastAsia="ru-RU"/>
+        </w:rPr>
+        <w:t xml:space="preserve"> вероятность получить результат не слабее наблюдаемого при условии, что H₀ верна.</w:t>
+      </w:r>
+    </w:p>
+    <w:p>
+      <w:pPr>
+        <w:spacing w:before="100" w:beforeAutospacing="1" w:after="100" w:afterAutospacing="1" w:line="240" w:lineRule="auto"/>
+        <w:rPr>
+          <w:rFonts w:ascii="Times New Roman" w:eastAsia="Times New Roman" w:hAnsi="Times New Roman" w:cs="Times New Roman"/>
+          <w:b/>
+          <w:bCs/>
+          <w:sz w:val="36"/>
+          <w:szCs w:val="36"/>
+          <w:lang w:eastAsia="ru-RU"/>
+        </w:rPr>
+      </w:pPr>
+      <w:r>
+        <w:rPr>
+          <w:rFonts w:ascii="Times New Roman" w:eastAsia="Times New Roman" w:hAnsi="Times New Roman" w:cs="Times New Roman"/>
+          <w:b/>
+          <w:bCs/>
+          <w:sz w:val="36"/>
+          <w:szCs w:val="36"/>
+          <w:lang w:eastAsia="ru-RU"/>
+        </w:rPr>
+        <w:drawing>
+          <wp:inline distT="0" distB="0" distL="0" distR="0" wp14:anchorId="006C73DF" wp14:editId="33D3E626">
+            <wp:extent cx="5940425" cy="3999230"/>
+            <wp:effectExtent l="0" t="0" r="3175" b="1270"/>
+            <wp:docPr id="50" name="Рисунок 50"/>
+            <wp:cNvGraphicFramePr>
+              <a:graphicFrameLocks xmlns:a="http://schemas.openxmlformats.org/drawingml/2006/main" noChangeAspect="1"/>
+            </wp:cNvGraphicFramePr>
+            <a:graphic xmlns:a="http://schemas.openxmlformats.org/drawingml/2006/main">
+              <a:graphicData uri="http://schemas.openxmlformats.org/drawingml/2006/picture">
+                <pic:pic xmlns:pic="http://schemas.openxmlformats.org/drawingml/2006/picture">
+                  <pic:nvPicPr>
+                    <pic:cNvPr id="1" name=""/>
+                    <pic:cNvPicPr/>
+                  </pic:nvPicPr>
+                  <pic:blipFill>
+                    <a:blip r:embed="rId54"/>
+                    <a:stretch>
+                      <a:fillRect/>
+                    </a:stretch>
+                  </pic:blipFill>
+                  <pic:spPr>
+                    <a:xfrm>
+                      <a:off x="0" y="0"/>
+                      <a:ext cx="5940425" cy="3999230"/>
+                    </a:xfrm>
+                    <a:prstGeom prst="rect">
+                      <a:avLst/>
+                    </a:prstGeom>
+                  </pic:spPr>
+                </pic:pic>
+              </a:graphicData>
+            </a:graphic>
+          </wp:inline>
+        </w:drawing>
+      </w:r>
+    </w:p>
+    <w:p>
+      <w:pPr>
+        <w:spacing w:before="100" w:beforeAutospacing="1" w:after="100" w:afterAutospacing="1" w:line="240" w:lineRule="auto"/>
+        <w:rPr>
+          <w:rFonts w:ascii="Times New Roman" w:eastAsia="Times New Roman" w:hAnsi="Times New Roman" w:cs="Times New Roman"/>
+          <w:b/>
+          <w:bCs/>
+          <w:sz w:val="36"/>
+          <w:szCs w:val="36"/>
+          <w:lang w:eastAsia="ru-RU"/>
+        </w:rPr>
+      </w:pPr>
+      <w:r>
+        <w:rPr>
+          <w:rFonts w:ascii="Times New Roman" w:eastAsia="Times New Roman" w:hAnsi="Times New Roman" w:cs="Times New Roman"/>
+          <w:b/>
+          <w:bCs/>
+          <w:sz w:val="36"/>
+          <w:szCs w:val="36"/>
+          <w:lang w:eastAsia="ru-RU"/>
+        </w:rPr>
+        <w:drawing>
+          <wp:inline distT="0" distB="0" distL="0" distR="0" wp14:anchorId="3F4A6CA5" wp14:editId="490DE6DB">
+            <wp:extent cx="5940425" cy="2428240"/>
+            <wp:effectExtent l="0" t="0" r="3175" b="0"/>
+            <wp:docPr id="51" name="Рисунок 51"/>
+            <wp:cNvGraphicFramePr>
+              <a:graphicFrameLocks xmlns:a="http://schemas.openxmlformats.org/drawingml/2006/main" noChangeAspect="1"/>
+            </wp:cNvGraphicFramePr>
+            <a:graphic xmlns:a="http://schemas.openxmlformats.org/drawingml/2006/main">
+              <a:graphicData uri="http://schemas.openxmlformats.org/drawingml/2006/picture">
+                <pic:pic xmlns:pic="http://schemas.openxmlformats.org/drawingml/2006/picture">
+                  <pic:nvPicPr>
+                    <pic:cNvPr id="1" name=""/>
+                    <pic:cNvPicPr/>
+                  </pic:nvPicPr>
+                  <pic:blipFill>
+                    <a:blip r:embed="rId55"/>
+                    <a:stretch>
+                      <a:fillRect/>
+                    </a:stretch>
+                  </pic:blipFill>
+                  <pic:spPr>
+                    <a:xfrm>
+                      <a:off x="0" y="0"/>
+                      <a:ext cx="5940425" cy="2428240"/>
+                    </a:xfrm>
+                    <a:prstGeom prst="rect">
+                      <a:avLst/>
+                    </a:prstGeom>
+                  </pic:spPr>
+                </pic:pic>
+              </a:graphicData>
+            </a:graphic>
+          </wp:inline>
+        </w:drawing>
+      </w:r>
+    </w:p>
+    <w:p>
+      <w:pPr>
+        <w:spacing w:before="100" w:beforeAutospacing="1" w:after="100" w:afterAutospacing="1" w:line="240" w:lineRule="auto"/>
+        <w:outlineLvl w:val="2"/>
+        <w:rPr>
+          <w:rFonts w:eastAsia="Times New Roman" w:cs="Segoe UI Emoji"/>
+          <w:b/>
+          <w:bCs/>
+          <w:sz w:val="27"/>
+          <w:szCs w:val="27"/>
+          <w:lang w:eastAsia="ru-RU"/>
+        </w:rPr>
+      </w:pPr>
+    </w:p>
+    <w:p>
+      <w:pPr>
+        <w:spacing w:before="100" w:beforeAutospacing="1" w:after="100" w:afterAutospacing="1" w:line="240" w:lineRule="auto"/>
+        <w:outlineLvl w:val="2"/>
+        <w:rPr>
+          <w:rFonts w:eastAsia="Times New Roman" w:cs="Segoe UI Emoji"/>
+          <w:b/>
+          <w:bCs/>
+          <w:sz w:val="27"/>
+          <w:szCs w:val="27"/>
+          <w:lang w:eastAsia="ru-RU"/>
+        </w:rPr>
+      </w:pPr>
+    </w:p>
+    <w:p>
+      <w:pPr>
+        <w:spacing w:before="100" w:beforeAutospacing="1" w:after="100" w:afterAutospacing="1" w:line="240" w:lineRule="auto"/>
+        <w:outlineLvl w:val="2"/>
+        <w:rPr>
+          <w:rFonts w:eastAsia="Times New Roman" w:cs="Segoe UI Emoji"/>
+          <w:b/>
+          <w:bCs/>
+          <w:sz w:val="27"/>
+          <w:szCs w:val="27"/>
+          <w:lang w:eastAsia="ru-RU"/>
+        </w:rPr>
+      </w:pPr>
+    </w:p>
+    <w:p>
+      <w:pPr>
+        <w:spacing w:before="100" w:beforeAutospacing="1" w:after="100" w:afterAutospacing="1" w:line="240" w:lineRule="auto"/>
+        <w:outlineLvl w:val="2"/>
+        <w:rPr>
+          <w:rFonts w:ascii="Times New Roman" w:eastAsia="Times New Roman" w:hAnsi="Times New Roman" w:cs="Times New Roman"/>
+          <w:b/>
+          <w:bCs/>
+          <w:sz w:val="27"/>
+          <w:szCs w:val="27"/>
+          <w:lang w:eastAsia="ru-RU"/>
+        </w:rPr>
+      </w:pPr>
+      <w:r>
+        <w:rPr>
+          <w:rFonts w:ascii="Segoe UI Emoji" w:eastAsia="Times New Roman" w:hAnsi="Segoe UI Emoji" w:cs="Segoe UI Emoji"/>
+          <w:b/>
+          <w:bCs/>
+          <w:sz w:val="27"/>
+          <w:szCs w:val="27"/>
+          <w:lang w:eastAsia="ru-RU"/>
+        </w:rPr>
+        <w:lastRenderedPageBreak/>
+        <w:t>📌</w:t>
+      </w:r>
+      <w:r>
+        <w:rPr>
+          <w:rFonts w:ascii="Times New Roman" w:eastAsia="Times New Roman" w:hAnsi="Times New Roman" w:cs="Times New Roman"/>
+          <w:b/>
+          <w:bCs/>
+          <w:sz w:val="27"/>
+          <w:szCs w:val="27"/>
+          <w:lang w:eastAsia="ru-RU"/>
+        </w:rPr>
+        <w:t xml:space="preserve"> 8. Визуализация и описательная статистика</w:t>
+      </w:r>
+    </w:p>
+    <w:p>
+      <w:pPr>
+        <w:numPr>
+          <w:ilvl w:val="0"/>
+          <w:numId w:val="64"/>
+        </w:numPr>
+        <w:spacing w:before="100" w:beforeAutospacing="1" w:after="100" w:afterAutospacing="1" w:line="240" w:lineRule="auto"/>
+        <w:rPr>
+          <w:rFonts w:ascii="Times New Roman" w:eastAsia="Times New Roman" w:hAnsi="Times New Roman" w:cs="Times New Roman"/>
+          <w:sz w:val="24"/>
+          <w:szCs w:val="24"/>
+          <w:lang w:eastAsia="ru-RU"/>
+        </w:rPr>
+      </w:pPr>
+      <w:r>
+        <w:rPr>
+          <w:rFonts w:ascii="Times New Roman" w:eastAsia="Times New Roman" w:hAnsi="Times New Roman" w:cs="Times New Roman"/>
+          <w:b/>
+          <w:bCs/>
+          <w:sz w:val="24"/>
+          <w:szCs w:val="24"/>
+          <w:lang w:eastAsia="ru-RU"/>
+        </w:rPr>
+        <w:t>Гистограмма</w:t>
+      </w:r>
+      <w:r>
+        <w:rPr>
+          <w:rFonts w:ascii="Times New Roman" w:eastAsia="Times New Roman" w:hAnsi="Times New Roman" w:cs="Times New Roman"/>
+          <w:sz w:val="24"/>
+          <w:szCs w:val="24"/>
+          <w:lang w:eastAsia="ru-RU"/>
+        </w:rPr>
+        <w:t xml:space="preserve"> — распределение значений.</w:t>
+      </w:r>
+    </w:p>
+    <w:p>
+      <w:pPr>
+        <w:numPr>
+          <w:ilvl w:val="0"/>
+          <w:numId w:val="64"/>
+        </w:numPr>
+        <w:spacing w:before="100" w:beforeAutospacing="1" w:after="100" w:afterAutospacing="1" w:line="240" w:lineRule="auto"/>
+        <w:rPr>
+          <w:rFonts w:ascii="Times New Roman" w:eastAsia="Times New Roman" w:hAnsi="Times New Roman" w:cs="Times New Roman"/>
+          <w:sz w:val="24"/>
+          <w:szCs w:val="24"/>
+          <w:lang w:eastAsia="ru-RU"/>
+        </w:rPr>
+      </w:pPr>
+      <w:proofErr w:type="spellStart"/>
+      <w:r>
+        <w:rPr>
+          <w:rFonts w:ascii="Times New Roman" w:eastAsia="Times New Roman" w:hAnsi="Times New Roman" w:cs="Times New Roman"/>
+          <w:b/>
+          <w:bCs/>
+          <w:sz w:val="24"/>
+          <w:szCs w:val="24"/>
+          <w:lang w:eastAsia="ru-RU"/>
+        </w:rPr>
+        <w:t>Boxplot</w:t>
+      </w:r>
+      <w:proofErr w:type="spellEnd"/>
+      <w:r>
+        <w:rPr>
+          <w:rFonts w:ascii="Times New Roman" w:eastAsia="Times New Roman" w:hAnsi="Times New Roman" w:cs="Times New Roman"/>
+          <w:b/>
+          <w:bCs/>
+          <w:sz w:val="24"/>
+          <w:szCs w:val="24"/>
+          <w:lang w:eastAsia="ru-RU"/>
+        </w:rPr>
+        <w:t xml:space="preserve"> (ящик с усами)</w:t>
+      </w:r>
+      <w:r>
+        <w:rPr>
+          <w:rFonts w:ascii="Times New Roman" w:eastAsia="Times New Roman" w:hAnsi="Times New Roman" w:cs="Times New Roman"/>
+          <w:sz w:val="24"/>
+          <w:szCs w:val="24"/>
+          <w:lang w:eastAsia="ru-RU"/>
+        </w:rPr>
+        <w:t xml:space="preserve"> — медиана, квартили, выбросы.</w:t>
+      </w:r>
+    </w:p>
+    <w:p>
+      <w:pPr>
+        <w:numPr>
+          <w:ilvl w:val="0"/>
+          <w:numId w:val="64"/>
+        </w:numPr>
+        <w:spacing w:before="100" w:beforeAutospacing="1" w:after="100" w:afterAutospacing="1" w:line="240" w:lineRule="auto"/>
+        <w:rPr>
+          <w:rFonts w:ascii="Times New Roman" w:eastAsia="Times New Roman" w:hAnsi="Times New Roman" w:cs="Times New Roman"/>
+          <w:sz w:val="24"/>
+          <w:szCs w:val="24"/>
+          <w:lang w:eastAsia="ru-RU"/>
+        </w:rPr>
+      </w:pPr>
+      <w:r>
+        <w:rPr>
+          <w:rFonts w:ascii="Times New Roman" w:eastAsia="Times New Roman" w:hAnsi="Times New Roman" w:cs="Times New Roman"/>
+          <w:b/>
+          <w:bCs/>
+          <w:sz w:val="24"/>
+          <w:szCs w:val="24"/>
+          <w:lang w:eastAsia="ru-RU"/>
+        </w:rPr>
+        <w:t>Меры положения:</w:t>
+      </w:r>
+      <w:r>
+        <w:rPr>
+          <w:rFonts w:ascii="Times New Roman" w:eastAsia="Times New Roman" w:hAnsi="Times New Roman" w:cs="Times New Roman"/>
+          <w:sz w:val="24"/>
+          <w:szCs w:val="24"/>
+          <w:lang w:eastAsia="ru-RU"/>
+        </w:rPr>
+        <w:t xml:space="preserve"> среднее, медиана, мода.</w:t>
+      </w:r>
+    </w:p>
+    <w:p>
+      <w:pPr>
+        <w:numPr>
+          <w:ilvl w:val="0"/>
+          <w:numId w:val="64"/>
+        </w:numPr>
+        <w:spacing w:before="100" w:beforeAutospacing="1" w:after="100" w:afterAutospacing="1" w:line="240" w:lineRule="auto"/>
+        <w:rPr>
+          <w:rFonts w:ascii="Times New Roman" w:eastAsia="Times New Roman" w:hAnsi="Times New Roman" w:cs="Times New Roman"/>
+          <w:sz w:val="24"/>
+          <w:szCs w:val="24"/>
+          <w:lang w:eastAsia="ru-RU"/>
+        </w:rPr>
+      </w:pPr>
+      <w:r>
+        <w:rPr>
+          <w:rFonts w:ascii="Times New Roman" w:eastAsia="Times New Roman" w:hAnsi="Times New Roman" w:cs="Times New Roman"/>
+          <w:b/>
+          <w:bCs/>
+          <w:sz w:val="24"/>
+          <w:szCs w:val="24"/>
+          <w:lang w:eastAsia="ru-RU"/>
+        </w:rPr>
+        <w:t>Меры разброса:</w:t>
+      </w:r>
+      <w:r>
+        <w:rPr>
+          <w:rFonts w:ascii="Times New Roman" w:eastAsia="Times New Roman" w:hAnsi="Times New Roman" w:cs="Times New Roman"/>
+          <w:sz w:val="24"/>
+          <w:szCs w:val="24"/>
+          <w:lang w:eastAsia="ru-RU"/>
+        </w:rPr>
+        <w:t xml:space="preserve"> дисперсия, стандартное отклонение, размах.</w:t>
+      </w:r>
+    </w:p>
+    <w:p>
+      <w:pPr>
+        <w:spacing w:before="100" w:beforeAutospacing="1" w:after="100" w:afterAutospacing="1" w:line="240" w:lineRule="auto"/>
+        <w:rPr>
+          <w:b/>
+          <w:bCs/>
+          <w:sz w:val="36"/>
+          <w:szCs w:val="36"/>
+        </w:rPr>
+      </w:pPr>
+      <w:r>
+        <w:rPr>
+          <w:b/>
+          <w:bCs/>
+          <w:sz w:val="36"/>
+          <w:szCs w:val="36"/>
+        </w:rPr>
+        <w:t>Интерпретация результатов в реальном контексте</w:t>
+      </w:r>
+    </w:p>
+    <w:p>
+      <w:pPr>
+        <w:spacing w:before="100" w:beforeAutospacing="1" w:after="100" w:afterAutospacing="1" w:line="240" w:lineRule="auto"/>
+        <w:outlineLvl w:val="2"/>
+        <w:rPr>
+          <w:rFonts w:ascii="Times New Roman" w:eastAsia="Times New Roman" w:hAnsi="Times New Roman" w:cs="Times New Roman"/>
+          <w:b/>
+          <w:bCs/>
+          <w:sz w:val="27"/>
+          <w:szCs w:val="27"/>
+          <w:lang w:eastAsia="ru-RU"/>
+        </w:rPr>
+      </w:pPr>
+      <w:r>
+        <w:rPr>
+          <w:rFonts w:ascii="Segoe UI Emoji" w:eastAsia="Times New Roman" w:hAnsi="Segoe UI Emoji" w:cs="Segoe UI Emoji"/>
+          <w:b/>
+          <w:bCs/>
+          <w:sz w:val="27"/>
+          <w:szCs w:val="27"/>
+          <w:lang w:eastAsia="ru-RU"/>
+        </w:rPr>
+        <w:t>📌</w:t>
+      </w:r>
+      <w:r>
+        <w:rPr>
+          <w:rFonts w:ascii="Times New Roman" w:eastAsia="Times New Roman" w:hAnsi="Times New Roman" w:cs="Times New Roman"/>
+          <w:b/>
+          <w:bCs/>
+          <w:sz w:val="27"/>
+          <w:szCs w:val="27"/>
+          <w:lang w:eastAsia="ru-RU"/>
+        </w:rPr>
+        <w:t xml:space="preserve"> Общий алгоритм интерпретации статистических результатов</w:t>
+      </w:r>
+    </w:p>
+    <w:p>
+      <w:pPr>
+        <w:numPr>
+          <w:ilvl w:val="0"/>
+          <w:numId w:val="65"/>
+        </w:numPr>
+        <w:spacing w:before="100" w:beforeAutospacing="1" w:after="100" w:afterAutospacing="1" w:line="240" w:lineRule="auto"/>
+        <w:rPr>
+          <w:rFonts w:ascii="Times New Roman" w:eastAsia="Times New Roman" w:hAnsi="Times New Roman" w:cs="Times New Roman"/>
+          <w:sz w:val="24"/>
+          <w:szCs w:val="24"/>
+          <w:lang w:eastAsia="ru-RU"/>
+        </w:rPr>
+      </w:pPr>
+      <w:r>
+        <w:rPr>
+          <w:rFonts w:ascii="Times New Roman" w:eastAsia="Times New Roman" w:hAnsi="Times New Roman" w:cs="Times New Roman"/>
+          <w:b/>
+          <w:bCs/>
+          <w:sz w:val="24"/>
+          <w:szCs w:val="24"/>
+          <w:lang w:eastAsia="ru-RU"/>
+        </w:rPr>
+        <w:t>Понимание контекста задачи</w:t>
+      </w:r>
+      <w:r>
+        <w:rPr>
+          <w:rFonts w:ascii="Times New Roman" w:eastAsia="Times New Roman" w:hAnsi="Times New Roman" w:cs="Times New Roman"/>
+          <w:sz w:val="24"/>
+          <w:szCs w:val="24"/>
+          <w:lang w:eastAsia="ru-RU"/>
+        </w:rPr>
+        <w:br/>
+        <w:t>Что исследуется? Какая цель анализа? Кто участники? Какие последствия могут быть у разных выводов?</w:t>
+      </w:r>
+    </w:p>
+    <w:p>
+      <w:pPr>
+        <w:numPr>
+          <w:ilvl w:val="0"/>
+          <w:numId w:val="65"/>
+        </w:numPr>
+        <w:spacing w:before="100" w:beforeAutospacing="1" w:after="100" w:afterAutospacing="1" w:line="240" w:lineRule="auto"/>
+        <w:rPr>
+          <w:rFonts w:ascii="Times New Roman" w:eastAsia="Times New Roman" w:hAnsi="Times New Roman" w:cs="Times New Roman"/>
+          <w:sz w:val="24"/>
+          <w:szCs w:val="24"/>
+          <w:lang w:eastAsia="ru-RU"/>
+        </w:rPr>
+      </w:pPr>
+      <w:r>
+        <w:rPr>
+          <w:rFonts w:ascii="Times New Roman" w:eastAsia="Times New Roman" w:hAnsi="Times New Roman" w:cs="Times New Roman"/>
+          <w:b/>
+          <w:bCs/>
+          <w:sz w:val="24"/>
+          <w:szCs w:val="24"/>
+          <w:lang w:eastAsia="ru-RU"/>
+        </w:rPr>
+        <w:t>Сопоставление результатов с гипотезой</w:t>
+      </w:r>
+    </w:p>
+    <w:p>
+      <w:pPr>
+        <w:numPr>
+          <w:ilvl w:val="1"/>
+          <w:numId w:val="65"/>
+        </w:numPr>
+        <w:spacing w:before="100" w:beforeAutospacing="1" w:after="100" w:afterAutospacing="1" w:line="240" w:lineRule="auto"/>
+        <w:rPr>
+          <w:rFonts w:ascii="Times New Roman" w:eastAsia="Times New Roman" w:hAnsi="Times New Roman" w:cs="Times New Roman"/>
+          <w:sz w:val="24"/>
+          <w:szCs w:val="24"/>
+          <w:lang w:eastAsia="ru-RU"/>
+        </w:rPr>
+      </w:pPr>
+      <w:r>
+        <w:rPr>
+          <w:rFonts w:ascii="Times New Roman" w:eastAsia="Times New Roman" w:hAnsi="Times New Roman" w:cs="Times New Roman"/>
+          <w:sz w:val="24"/>
+          <w:szCs w:val="24"/>
+          <w:lang w:eastAsia="ru-RU"/>
+        </w:rPr>
+        <w:t>Что говорит p-</w:t>
+      </w:r>
+      <w:proofErr w:type="spellStart"/>
+      <w:r>
+        <w:rPr>
+          <w:rFonts w:ascii="Times New Roman" w:eastAsia="Times New Roman" w:hAnsi="Times New Roman" w:cs="Times New Roman"/>
+          <w:sz w:val="24"/>
+          <w:szCs w:val="24"/>
+          <w:lang w:eastAsia="ru-RU"/>
+        </w:rPr>
+        <w:t>value</w:t>
+      </w:r>
+      <w:proofErr w:type="spellEnd"/>
+      <w:r>
+        <w:rPr>
+          <w:rFonts w:ascii="Times New Roman" w:eastAsia="Times New Roman" w:hAnsi="Times New Roman" w:cs="Times New Roman"/>
+          <w:sz w:val="24"/>
+          <w:szCs w:val="24"/>
+          <w:lang w:eastAsia="ru-RU"/>
+        </w:rPr>
+        <w:t>?</w:t>
+      </w:r>
+    </w:p>
+    <w:p>
+      <w:pPr>
+        <w:numPr>
+          <w:ilvl w:val="1"/>
+          <w:numId w:val="65"/>
+        </w:numPr>
+        <w:spacing w:before="100" w:beforeAutospacing="1" w:after="100" w:afterAutospacing="1" w:line="240" w:lineRule="auto"/>
+        <w:rPr>
+          <w:rFonts w:ascii="Times New Roman" w:eastAsia="Times New Roman" w:hAnsi="Times New Roman" w:cs="Times New Roman"/>
+          <w:sz w:val="24"/>
+          <w:szCs w:val="24"/>
+          <w:lang w:eastAsia="ru-RU"/>
+        </w:rPr>
+      </w:pPr>
+      <w:r>
+        <w:rPr>
+          <w:rFonts w:ascii="Times New Roman" w:eastAsia="Times New Roman" w:hAnsi="Times New Roman" w:cs="Times New Roman"/>
+          <w:sz w:val="24"/>
+          <w:szCs w:val="24"/>
+          <w:lang w:eastAsia="ru-RU"/>
+        </w:rPr>
+        <w:t>Каков результат теста? (отклоняем или не отклоняем H₀)</w:t>
+      </w:r>
+    </w:p>
+    <w:p>
+      <w:pPr>
+        <w:numPr>
+          <w:ilvl w:val="1"/>
+          <w:numId w:val="65"/>
+        </w:numPr>
+        <w:spacing w:before="100" w:beforeAutospacing="1" w:after="100" w:afterAutospacing="1" w:line="240" w:lineRule="auto"/>
+        <w:rPr>
+          <w:rFonts w:ascii="Times New Roman" w:eastAsia="Times New Roman" w:hAnsi="Times New Roman" w:cs="Times New Roman"/>
+          <w:sz w:val="24"/>
+          <w:szCs w:val="24"/>
+          <w:lang w:eastAsia="ru-RU"/>
+        </w:rPr>
+      </w:pPr>
+      <w:r>
+        <w:rPr>
+          <w:rFonts w:ascii="Times New Roman" w:eastAsia="Times New Roman" w:hAnsi="Times New Roman" w:cs="Times New Roman"/>
+          <w:sz w:val="24"/>
+          <w:szCs w:val="24"/>
+          <w:lang w:eastAsia="ru-RU"/>
+        </w:rPr>
+        <w:t>Что показывает доверительный интервал?</w:t>
+      </w:r>
+    </w:p>
+    <w:p>
+      <w:pPr>
+        <w:numPr>
+          <w:ilvl w:val="0"/>
+          <w:numId w:val="65"/>
+        </w:numPr>
+        <w:spacing w:before="100" w:beforeAutospacing="1" w:after="100" w:afterAutospacing="1" w:line="240" w:lineRule="auto"/>
+        <w:rPr>
+          <w:rFonts w:ascii="Times New Roman" w:eastAsia="Times New Roman" w:hAnsi="Times New Roman" w:cs="Times New Roman"/>
+          <w:sz w:val="24"/>
+          <w:szCs w:val="24"/>
+          <w:lang w:eastAsia="ru-RU"/>
+        </w:rPr>
+      </w:pPr>
+      <w:r>
+        <w:rPr>
+          <w:rFonts w:ascii="Times New Roman" w:eastAsia="Times New Roman" w:hAnsi="Times New Roman" w:cs="Times New Roman"/>
+          <w:b/>
+          <w:bCs/>
+          <w:sz w:val="24"/>
+          <w:szCs w:val="24"/>
+          <w:lang w:eastAsia="ru-RU"/>
+        </w:rPr>
+        <w:t>Формулировка вывода человеческим языком</w:t>
+      </w:r>
+      <w:r>
+        <w:rPr>
+          <w:rFonts w:ascii="Times New Roman" w:eastAsia="Times New Roman" w:hAnsi="Times New Roman" w:cs="Times New Roman"/>
+          <w:sz w:val="24"/>
+          <w:szCs w:val="24"/>
+          <w:lang w:eastAsia="ru-RU"/>
+        </w:rPr>
+        <w:br/>
+        <w:t>Без сложных формул. Например:</w:t>
+      </w:r>
+    </w:p>
+    <w:p>
+      <w:pPr>
+        <w:spacing w:beforeAutospacing="1" w:after="100" w:afterAutospacing="1" w:line="240" w:lineRule="auto"/>
+        <w:ind w:left="1440"/>
+        <w:rPr>
+          <w:rFonts w:ascii="Times New Roman" w:eastAsia="Times New Roman" w:hAnsi="Times New Roman" w:cs="Times New Roman"/>
+          <w:sz w:val="24"/>
+          <w:szCs w:val="24"/>
+          <w:lang w:eastAsia="ru-RU"/>
+        </w:rPr>
+      </w:pPr>
+      <w:r>
+        <w:rPr>
+          <w:rFonts w:ascii="Times New Roman" w:eastAsia="Times New Roman" w:hAnsi="Times New Roman" w:cs="Times New Roman"/>
+          <w:sz w:val="24"/>
+          <w:szCs w:val="24"/>
+          <w:lang w:eastAsia="ru-RU"/>
+        </w:rPr>
+        <w:t>«С вероятностью 95% доля довольных клиентов находится в пределах от 70% до 80%.»</w:t>
+      </w:r>
+    </w:p>
+    <w:p>
+      <w:pPr>
+        <w:numPr>
+          <w:ilvl w:val="0"/>
+          <w:numId w:val="65"/>
+        </w:numPr>
+        <w:spacing w:before="100" w:beforeAutospacing="1" w:after="100" w:afterAutospacing="1" w:line="240" w:lineRule="auto"/>
+        <w:rPr>
+          <w:rFonts w:ascii="Times New Roman" w:eastAsia="Times New Roman" w:hAnsi="Times New Roman" w:cs="Times New Roman"/>
+          <w:sz w:val="24"/>
+          <w:szCs w:val="24"/>
+          <w:lang w:eastAsia="ru-RU"/>
+        </w:rPr>
+      </w:pPr>
+      <w:r>
+        <w:rPr>
+          <w:rFonts w:ascii="Times New Roman" w:eastAsia="Times New Roman" w:hAnsi="Times New Roman" w:cs="Times New Roman"/>
+          <w:b/>
+          <w:bCs/>
+          <w:sz w:val="24"/>
+          <w:szCs w:val="24"/>
+          <w:lang w:eastAsia="ru-RU"/>
+        </w:rPr>
+        <w:t>Оценка значимости результата в прикладном смысле</w:t>
+      </w:r>
+      <w:r>
+        <w:rPr>
+          <w:rFonts w:ascii="Times New Roman" w:eastAsia="Times New Roman" w:hAnsi="Times New Roman" w:cs="Times New Roman"/>
+          <w:sz w:val="24"/>
+          <w:szCs w:val="24"/>
+          <w:lang w:eastAsia="ru-RU"/>
+        </w:rPr>
+        <w:br/>
+        <w:t xml:space="preserve">Даже если результат статистически значим, </w:t>
+      </w:r>
+      <w:r>
+        <w:rPr>
+          <w:rFonts w:ascii="Times New Roman" w:eastAsia="Times New Roman" w:hAnsi="Times New Roman" w:cs="Times New Roman"/>
+          <w:b/>
+          <w:bCs/>
+          <w:sz w:val="24"/>
+          <w:szCs w:val="24"/>
+          <w:lang w:eastAsia="ru-RU"/>
+        </w:rPr>
+        <w:t>имеет ли он практическое значение</w:t>
+      </w:r>
+      <w:r>
+        <w:rPr>
+          <w:rFonts w:ascii="Times New Roman" w:eastAsia="Times New Roman" w:hAnsi="Times New Roman" w:cs="Times New Roman"/>
+          <w:sz w:val="24"/>
+          <w:szCs w:val="24"/>
+          <w:lang w:eastAsia="ru-RU"/>
+        </w:rPr>
+        <w:t>?</w:t>
+      </w:r>
+    </w:p>
+    <w:p>
+      <w:pPr>
+        <w:numPr>
+          <w:ilvl w:val="0"/>
+          <w:numId w:val="65"/>
+        </w:numPr>
+        <w:spacing w:before="100" w:beforeAutospacing="1" w:after="100" w:afterAutospacing="1" w:line="240" w:lineRule="auto"/>
+        <w:rPr>
+          <w:rFonts w:ascii="Times New Roman" w:eastAsia="Times New Roman" w:hAnsi="Times New Roman" w:cs="Times New Roman"/>
+          <w:sz w:val="24"/>
+          <w:szCs w:val="24"/>
+          <w:lang w:eastAsia="ru-RU"/>
+        </w:rPr>
+      </w:pPr>
+      <w:r>
+        <w:rPr>
+          <w:rFonts w:ascii="Times New Roman" w:eastAsia="Times New Roman" w:hAnsi="Times New Roman" w:cs="Times New Roman"/>
+          <w:b/>
+          <w:bCs/>
+          <w:sz w:val="24"/>
+          <w:szCs w:val="24"/>
+          <w:lang w:eastAsia="ru-RU"/>
+        </w:rPr>
+        <w:t>Учёт ограничений анализа</w:t>
+      </w:r>
+      <w:r>
+        <w:rPr>
+          <w:rFonts w:ascii="Times New Roman" w:eastAsia="Times New Roman" w:hAnsi="Times New Roman" w:cs="Times New Roman"/>
+          <w:sz w:val="24"/>
+          <w:szCs w:val="24"/>
+          <w:lang w:eastAsia="ru-RU"/>
+        </w:rPr>
+        <w:br/>
+        <w:t>Была ли малая выборка? Нарушены ли предположения о нормальности? Есть ли смещения?</w:t>
+      </w:r>
+    </w:p>
+    <w:p>
+      <w:pPr>
+        <w:spacing w:before="100" w:beforeAutospacing="1" w:after="100" w:afterAutospacing="1" w:line="240" w:lineRule="auto"/>
+        <w:outlineLvl w:val="2"/>
+        <w:rPr>
+          <w:rFonts w:ascii="Times New Roman" w:eastAsia="Times New Roman" w:hAnsi="Times New Roman" w:cs="Times New Roman"/>
+          <w:b/>
+          <w:bCs/>
+          <w:sz w:val="27"/>
+          <w:szCs w:val="27"/>
+          <w:lang w:eastAsia="ru-RU"/>
+        </w:rPr>
+      </w:pPr>
+      <w:r>
+        <w:rPr>
+          <w:rFonts w:ascii="Segoe UI Emoji" w:eastAsia="Times New Roman" w:hAnsi="Segoe UI Emoji" w:cs="Segoe UI Emoji"/>
+          <w:b/>
+          <w:bCs/>
+          <w:sz w:val="27"/>
+          <w:szCs w:val="27"/>
+          <w:lang w:eastAsia="ru-RU"/>
+        </w:rPr>
+        <w:t>🔍</w:t>
+      </w:r>
+      <w:r>
+        <w:rPr>
+          <w:rFonts w:ascii="Times New Roman" w:eastAsia="Times New Roman" w:hAnsi="Times New Roman" w:cs="Times New Roman"/>
+          <w:b/>
+          <w:bCs/>
+          <w:sz w:val="27"/>
+          <w:szCs w:val="27"/>
+          <w:lang w:eastAsia="ru-RU"/>
+        </w:rPr>
+        <w:t xml:space="preserve"> Примеры интерпретации</w:t>
+      </w:r>
+    </w:p>
+    <w:p>
+      <w:pPr>
+        <w:spacing w:before="100" w:beforeAutospacing="1" w:after="100" w:afterAutospacing="1" w:line="240" w:lineRule="auto"/>
+        <w:outlineLvl w:val="3"/>
+        <w:rPr>
+          <w:rFonts w:ascii="Times New Roman" w:eastAsia="Times New Roman" w:hAnsi="Times New Roman" w:cs="Times New Roman"/>
+          <w:b/>
+          <w:bCs/>
+          <w:sz w:val="24"/>
+          <w:szCs w:val="24"/>
+          <w:lang w:eastAsia="ru-RU"/>
+        </w:rPr>
+      </w:pPr>
+      <w:r>
+        <w:rPr>
+          <w:rFonts w:ascii="Segoe UI Emoji" w:eastAsia="Times New Roman" w:hAnsi="Segoe UI Emoji" w:cs="Segoe UI Emoji"/>
+          <w:b/>
+          <w:bCs/>
+          <w:sz w:val="24"/>
+          <w:szCs w:val="24"/>
+          <w:lang w:eastAsia="ru-RU"/>
+        </w:rPr>
+        <w:t>✅</w:t>
+      </w:r>
+      <w:r>
+        <w:rPr>
+          <w:rFonts w:ascii="Times New Roman" w:eastAsia="Times New Roman" w:hAnsi="Times New Roman" w:cs="Times New Roman"/>
+          <w:b/>
+          <w:bCs/>
+          <w:sz w:val="24"/>
+          <w:szCs w:val="24"/>
+          <w:lang w:eastAsia="ru-RU"/>
+        </w:rPr>
+        <w:t xml:space="preserve"> T-тест</w:t>
+      </w:r>
+    </w:p>
+    <w:p>
+      <w:pPr>
+        <w:spacing w:before="100" w:beforeAutospacing="1" w:after="100" w:afterAutospacing="1" w:line="240" w:lineRule="auto"/>
+        <w:rPr>
+          <w:rFonts w:ascii="Times New Roman" w:eastAsia="Times New Roman" w:hAnsi="Times New Roman" w:cs="Times New Roman"/>
+          <w:sz w:val="24"/>
+          <w:szCs w:val="24"/>
+          <w:lang w:eastAsia="ru-RU"/>
+        </w:rPr>
+      </w:pPr>
+      <w:r>
+        <w:rPr>
+          <w:rFonts w:ascii="Times New Roman" w:eastAsia="Times New Roman" w:hAnsi="Times New Roman" w:cs="Times New Roman"/>
+          <w:b/>
+          <w:bCs/>
+          <w:sz w:val="24"/>
+          <w:szCs w:val="24"/>
+          <w:lang w:eastAsia="ru-RU"/>
+        </w:rPr>
+        <w:t>Контекст:</w:t>
+      </w:r>
+      <w:r>
+        <w:rPr>
+          <w:rFonts w:ascii="Times New Roman" w:eastAsia="Times New Roman" w:hAnsi="Times New Roman" w:cs="Times New Roman"/>
+          <w:sz w:val="24"/>
+          <w:szCs w:val="24"/>
+          <w:lang w:eastAsia="ru-RU"/>
+        </w:rPr>
+        <w:t xml:space="preserve"> сравнение среднего роста мужчин и женщин.</w:t>
+      </w:r>
+      <w:r>
+        <w:rPr>
+          <w:rFonts w:ascii="Times New Roman" w:eastAsia="Times New Roman" w:hAnsi="Times New Roman" w:cs="Times New Roman"/>
+          <w:sz w:val="24"/>
+          <w:szCs w:val="24"/>
+          <w:lang w:eastAsia="ru-RU"/>
+        </w:rPr>
+        <w:br/>
+      </w:r>
+      <w:r>
+        <w:rPr>
+          <w:rFonts w:ascii="Times New Roman" w:eastAsia="Times New Roman" w:hAnsi="Times New Roman" w:cs="Times New Roman"/>
+          <w:b/>
+          <w:bCs/>
+          <w:sz w:val="24"/>
+          <w:szCs w:val="24"/>
+          <w:lang w:eastAsia="ru-RU"/>
+        </w:rPr>
+        <w:t>Результат:</w:t>
+      </w:r>
+      <w:r>
+        <w:rPr>
+          <w:rFonts w:ascii="Times New Roman" w:eastAsia="Times New Roman" w:hAnsi="Times New Roman" w:cs="Times New Roman"/>
+          <w:sz w:val="24"/>
+          <w:szCs w:val="24"/>
+          <w:lang w:eastAsia="ru-RU"/>
+        </w:rPr>
+        <w:t xml:space="preserve"> p-</w:t>
+      </w:r>
+      <w:proofErr w:type="spellStart"/>
+      <w:r>
+        <w:rPr>
+          <w:rFonts w:ascii="Times New Roman" w:eastAsia="Times New Roman" w:hAnsi="Times New Roman" w:cs="Times New Roman"/>
+          <w:sz w:val="24"/>
+          <w:szCs w:val="24"/>
+          <w:lang w:eastAsia="ru-RU"/>
+        </w:rPr>
+        <w:t>value</w:t>
+      </w:r>
+      <w:proofErr w:type="spellEnd"/>
+      <w:r>
+        <w:rPr>
+          <w:rFonts w:ascii="Times New Roman" w:eastAsia="Times New Roman" w:hAnsi="Times New Roman" w:cs="Times New Roman"/>
+          <w:sz w:val="24"/>
+          <w:szCs w:val="24"/>
+          <w:lang w:eastAsia="ru-RU"/>
+        </w:rPr>
+        <w:t xml:space="preserve"> = 0.03</w:t>
+      </w:r>
+      <w:r>
+        <w:rPr>
+          <w:rFonts w:ascii="Times New Roman" w:eastAsia="Times New Roman" w:hAnsi="Times New Roman" w:cs="Times New Roman"/>
+          <w:sz w:val="24"/>
+          <w:szCs w:val="24"/>
+          <w:lang w:eastAsia="ru-RU"/>
+        </w:rPr>
+        <w:br/>
+      </w:r>
+      <w:r>
+        <w:rPr>
+          <w:rFonts w:ascii="Times New Roman" w:eastAsia="Times New Roman" w:hAnsi="Times New Roman" w:cs="Times New Roman"/>
+          <w:b/>
+          <w:bCs/>
+          <w:sz w:val="24"/>
+          <w:szCs w:val="24"/>
+          <w:lang w:eastAsia="ru-RU"/>
+        </w:rPr>
+        <w:t>Интерпретация:</w:t>
+      </w:r>
+    </w:p>
+    <w:p>
+      <w:pPr>
+        <w:spacing w:beforeAutospacing="1" w:after="100" w:afterAutospacing="1" w:line="240" w:lineRule="auto"/>
+        <w:rPr>
+          <w:rFonts w:ascii="Times New Roman" w:eastAsia="Times New Roman" w:hAnsi="Times New Roman" w:cs="Times New Roman"/>
+          <w:sz w:val="24"/>
+          <w:szCs w:val="24"/>
+          <w:lang w:eastAsia="ru-RU"/>
+        </w:rPr>
+      </w:pPr>
+      <w:r>
+        <w:rPr>
+          <w:rFonts w:ascii="Times New Roman" w:eastAsia="Times New Roman" w:hAnsi="Times New Roman" w:cs="Times New Roman"/>
+          <w:sz w:val="24"/>
+          <w:szCs w:val="24"/>
+          <w:lang w:eastAsia="ru-RU"/>
+        </w:rPr>
+        <w:t>«Разница в среднем росте между мужчинами и женщинами статистически значима на уровне 5%. Это значит, что с вероятностью 97% такая разница не могла возникнуть случайно.»</w:t>
+      </w:r>
+    </w:p>
+    <w:p>
+      <w:pPr>
+        <w:spacing w:before="100" w:beforeAutospacing="1" w:after="100" w:afterAutospacing="1" w:line="240" w:lineRule="auto"/>
+        <w:outlineLvl w:val="3"/>
+        <w:rPr>
+          <w:rFonts w:ascii="Times New Roman" w:eastAsia="Times New Roman" w:hAnsi="Times New Roman" w:cs="Times New Roman"/>
+          <w:b/>
+          <w:bCs/>
+          <w:sz w:val="24"/>
+          <w:szCs w:val="24"/>
+          <w:lang w:eastAsia="ru-RU"/>
+        </w:rPr>
+      </w:pPr>
+      <w:r>
+        <w:rPr>
+          <w:rFonts w:ascii="Segoe UI Emoji" w:eastAsia="Times New Roman" w:hAnsi="Segoe UI Emoji" w:cs="Segoe UI Emoji"/>
+          <w:b/>
+          <w:bCs/>
+          <w:sz w:val="24"/>
+          <w:szCs w:val="24"/>
+          <w:lang w:eastAsia="ru-RU"/>
+        </w:rPr>
+        <w:t>✅</w:t>
+      </w:r>
+      <w:r>
+        <w:rPr>
+          <w:rFonts w:ascii="Times New Roman" w:eastAsia="Times New Roman" w:hAnsi="Times New Roman" w:cs="Times New Roman"/>
+          <w:b/>
+          <w:bCs/>
+          <w:sz w:val="24"/>
+          <w:szCs w:val="24"/>
+          <w:lang w:eastAsia="ru-RU"/>
+        </w:rPr>
+        <w:t xml:space="preserve"> Доверительный интервал для доли</w:t>
+      </w:r>
+    </w:p>
+    <w:p>
+      <w:pPr>
+        <w:spacing w:before="100" w:beforeAutospacing="1" w:after="100" w:afterAutospacing="1" w:line="240" w:lineRule="auto"/>
+        <w:rPr>
+          <w:rFonts w:ascii="Times New Roman" w:eastAsia="Times New Roman" w:hAnsi="Times New Roman" w:cs="Times New Roman"/>
+          <w:sz w:val="24"/>
+          <w:szCs w:val="24"/>
+          <w:lang w:eastAsia="ru-RU"/>
+        </w:rPr>
+      </w:pPr>
+      <w:r>
+        <w:rPr>
+          <w:rFonts w:ascii="Times New Roman" w:eastAsia="Times New Roman" w:hAnsi="Times New Roman" w:cs="Times New Roman"/>
+          <w:b/>
+          <w:bCs/>
+          <w:sz w:val="24"/>
+          <w:szCs w:val="24"/>
+          <w:lang w:eastAsia="ru-RU"/>
+        </w:rPr>
+        <w:t>Контекст:</w:t>
+      </w:r>
+      <w:r>
+        <w:rPr>
+          <w:rFonts w:ascii="Times New Roman" w:eastAsia="Times New Roman" w:hAnsi="Times New Roman" w:cs="Times New Roman"/>
+          <w:sz w:val="24"/>
+          <w:szCs w:val="24"/>
+          <w:lang w:eastAsia="ru-RU"/>
+        </w:rPr>
+        <w:t xml:space="preserve"> опрос 500 клиентов, 120 из них довольны.</w:t>
+      </w:r>
+      <w:r>
+        <w:rPr>
+          <w:rFonts w:ascii="Times New Roman" w:eastAsia="Times New Roman" w:hAnsi="Times New Roman" w:cs="Times New Roman"/>
+          <w:sz w:val="24"/>
+          <w:szCs w:val="24"/>
+          <w:lang w:eastAsia="ru-RU"/>
+        </w:rPr>
+        <w:br/>
+      </w:r>
+      <w:r>
+        <w:rPr>
+          <w:rFonts w:ascii="Times New Roman" w:eastAsia="Times New Roman" w:hAnsi="Times New Roman" w:cs="Times New Roman"/>
+          <w:b/>
+          <w:bCs/>
+          <w:sz w:val="24"/>
+          <w:szCs w:val="24"/>
+          <w:lang w:eastAsia="ru-RU"/>
+        </w:rPr>
+        <w:t>95% ДИ:</w:t>
+      </w:r>
+      <w:r>
+        <w:rPr>
+          <w:rFonts w:ascii="Times New Roman" w:eastAsia="Times New Roman" w:hAnsi="Times New Roman" w:cs="Times New Roman"/>
+          <w:sz w:val="24"/>
+          <w:szCs w:val="24"/>
+          <w:lang w:eastAsia="ru-RU"/>
+        </w:rPr>
+        <w:t xml:space="preserve"> [0.20; 0.28]</w:t>
+      </w:r>
+      <w:r>
+        <w:rPr>
+          <w:rFonts w:ascii="Times New Roman" w:eastAsia="Times New Roman" w:hAnsi="Times New Roman" w:cs="Times New Roman"/>
+          <w:sz w:val="24"/>
+          <w:szCs w:val="24"/>
+          <w:lang w:eastAsia="ru-RU"/>
+        </w:rPr>
+        <w:br/>
+      </w:r>
+      <w:r>
+        <w:rPr>
+          <w:rFonts w:ascii="Times New Roman" w:eastAsia="Times New Roman" w:hAnsi="Times New Roman" w:cs="Times New Roman"/>
+          <w:b/>
+          <w:bCs/>
+          <w:sz w:val="24"/>
+          <w:szCs w:val="24"/>
+          <w:lang w:eastAsia="ru-RU"/>
+        </w:rPr>
+        <w:t>Интерпретация:</w:t>
+      </w:r>
+    </w:p>
+    <w:p>
+      <w:pPr>
+        <w:spacing w:beforeAutospacing="1" w:after="100" w:afterAutospacing="1" w:line="240" w:lineRule="auto"/>
+        <w:rPr>
+          <w:rFonts w:ascii="Times New Roman" w:eastAsia="Times New Roman" w:hAnsi="Times New Roman" w:cs="Times New Roman"/>
+          <w:sz w:val="24"/>
+          <w:szCs w:val="24"/>
+          <w:lang w:eastAsia="ru-RU"/>
+        </w:rPr>
+      </w:pPr>
+      <w:r>
+        <w:rPr>
+          <w:rFonts w:ascii="Times New Roman" w:eastAsia="Times New Roman" w:hAnsi="Times New Roman" w:cs="Times New Roman"/>
+          <w:sz w:val="24"/>
+          <w:szCs w:val="24"/>
+          <w:lang w:eastAsia="ru-RU"/>
+        </w:rPr>
+        <w:t>«Мы можем быть уверены на 95%, что истинная доля довольных клиентов в популяции лежит в пределах от 20% до 28%.»</w:t>
+      </w:r>
+    </w:p>
+    <w:p>
+      <w:pPr>
+        <w:spacing w:before="100" w:beforeAutospacing="1" w:after="100" w:afterAutospacing="1" w:line="240" w:lineRule="auto"/>
+        <w:outlineLvl w:val="3"/>
+        <w:rPr>
+          <w:rFonts w:ascii="Times New Roman" w:eastAsia="Times New Roman" w:hAnsi="Times New Roman" w:cs="Times New Roman"/>
+          <w:b/>
+          <w:bCs/>
+          <w:sz w:val="24"/>
+          <w:szCs w:val="24"/>
+          <w:lang w:eastAsia="ru-RU"/>
+        </w:rPr>
+      </w:pPr>
+      <w:r>
+        <w:rPr>
+          <w:rFonts w:ascii="Segoe UI Emoji" w:eastAsia="Times New Roman" w:hAnsi="Segoe UI Emoji" w:cs="Segoe UI Emoji"/>
+          <w:b/>
+          <w:bCs/>
+          <w:sz w:val="24"/>
+          <w:szCs w:val="24"/>
+          <w:lang w:eastAsia="ru-RU"/>
+        </w:rPr>
+        <w:lastRenderedPageBreak/>
+        <w:t>✅</w:t>
+      </w:r>
+      <w:r>
+        <w:rPr>
+          <w:rFonts w:ascii="Times New Roman" w:eastAsia="Times New Roman" w:hAnsi="Times New Roman" w:cs="Times New Roman"/>
+          <w:b/>
+          <w:bCs/>
+          <w:sz w:val="24"/>
+          <w:szCs w:val="24"/>
+          <w:lang w:eastAsia="ru-RU"/>
+        </w:rPr>
+        <w:t xml:space="preserve"> Непараметрический тест Манна–Уитни</w:t>
+      </w:r>
+    </w:p>
+    <w:p>
+      <w:pPr>
+        <w:spacing w:before="100" w:beforeAutospacing="1" w:after="100" w:afterAutospacing="1" w:line="240" w:lineRule="auto"/>
+        <w:rPr>
+          <w:rFonts w:ascii="Times New Roman" w:eastAsia="Times New Roman" w:hAnsi="Times New Roman" w:cs="Times New Roman"/>
+          <w:sz w:val="24"/>
+          <w:szCs w:val="24"/>
+          <w:lang w:eastAsia="ru-RU"/>
+        </w:rPr>
+      </w:pPr>
+      <w:r>
+        <w:rPr>
+          <w:rFonts w:ascii="Times New Roman" w:eastAsia="Times New Roman" w:hAnsi="Times New Roman" w:cs="Times New Roman"/>
+          <w:b/>
+          <w:bCs/>
+          <w:sz w:val="24"/>
+          <w:szCs w:val="24"/>
+          <w:lang w:eastAsia="ru-RU"/>
+        </w:rPr>
+        <w:t>Контекст:</w:t>
+      </w:r>
+      <w:r>
+        <w:rPr>
+          <w:rFonts w:ascii="Times New Roman" w:eastAsia="Times New Roman" w:hAnsi="Times New Roman" w:cs="Times New Roman"/>
+          <w:sz w:val="24"/>
+          <w:szCs w:val="24"/>
+          <w:lang w:eastAsia="ru-RU"/>
+        </w:rPr>
+        <w:t xml:space="preserve"> сравнение уровня боли по шкале от 0 до 10 между группой, получившей обезболивающее, и группой плацебо.</w:t>
+      </w:r>
+      <w:r>
+        <w:rPr>
+          <w:rFonts w:ascii="Times New Roman" w:eastAsia="Times New Roman" w:hAnsi="Times New Roman" w:cs="Times New Roman"/>
+          <w:sz w:val="24"/>
+          <w:szCs w:val="24"/>
+          <w:lang w:eastAsia="ru-RU"/>
+        </w:rPr>
+        <w:br/>
+      </w:r>
+      <w:r>
+        <w:rPr>
+          <w:rFonts w:ascii="Times New Roman" w:eastAsia="Times New Roman" w:hAnsi="Times New Roman" w:cs="Times New Roman"/>
+          <w:b/>
+          <w:bCs/>
+          <w:sz w:val="24"/>
+          <w:szCs w:val="24"/>
+          <w:lang w:eastAsia="ru-RU"/>
+        </w:rPr>
+        <w:t>Результат:</w:t>
+      </w:r>
+      <w:r>
+        <w:rPr>
+          <w:rFonts w:ascii="Times New Roman" w:eastAsia="Times New Roman" w:hAnsi="Times New Roman" w:cs="Times New Roman"/>
+          <w:sz w:val="24"/>
+          <w:szCs w:val="24"/>
+          <w:lang w:eastAsia="ru-RU"/>
+        </w:rPr>
+        <w:t xml:space="preserve"> p-</w:t>
+      </w:r>
+      <w:proofErr w:type="spellStart"/>
+      <w:r>
+        <w:rPr>
+          <w:rFonts w:ascii="Times New Roman" w:eastAsia="Times New Roman" w:hAnsi="Times New Roman" w:cs="Times New Roman"/>
+          <w:sz w:val="24"/>
+          <w:szCs w:val="24"/>
+          <w:lang w:eastAsia="ru-RU"/>
+        </w:rPr>
+        <w:t>value</w:t>
+      </w:r>
+      <w:proofErr w:type="spellEnd"/>
+      <w:r>
+        <w:rPr>
+          <w:rFonts w:ascii="Times New Roman" w:eastAsia="Times New Roman" w:hAnsi="Times New Roman" w:cs="Times New Roman"/>
+          <w:sz w:val="24"/>
+          <w:szCs w:val="24"/>
+          <w:lang w:eastAsia="ru-RU"/>
+        </w:rPr>
+        <w:t xml:space="preserve"> = 0.001</w:t>
+      </w:r>
+      <w:r>
+        <w:rPr>
+          <w:rFonts w:ascii="Times New Roman" w:eastAsia="Times New Roman" w:hAnsi="Times New Roman" w:cs="Times New Roman"/>
+          <w:sz w:val="24"/>
+          <w:szCs w:val="24"/>
+          <w:lang w:eastAsia="ru-RU"/>
+        </w:rPr>
+        <w:br/>
+      </w:r>
+      <w:r>
+        <w:rPr>
+          <w:rFonts w:ascii="Times New Roman" w:eastAsia="Times New Roman" w:hAnsi="Times New Roman" w:cs="Times New Roman"/>
+          <w:b/>
+          <w:bCs/>
+          <w:sz w:val="24"/>
+          <w:szCs w:val="24"/>
+          <w:lang w:eastAsia="ru-RU"/>
+        </w:rPr>
+        <w:t>Интерпретация:</w:t>
+      </w:r>
+    </w:p>
+    <w:p>
+      <w:pPr>
+        <w:spacing w:beforeAutospacing="1" w:after="100" w:afterAutospacing="1" w:line="240" w:lineRule="auto"/>
+        <w:rPr>
+          <w:rFonts w:ascii="Times New Roman" w:eastAsia="Times New Roman" w:hAnsi="Times New Roman" w:cs="Times New Roman"/>
+          <w:sz w:val="24"/>
+          <w:szCs w:val="24"/>
+          <w:lang w:eastAsia="ru-RU"/>
+        </w:rPr>
+      </w:pPr>
+      <w:r>
+        <w:rPr>
+          <w:rFonts w:ascii="Times New Roman" w:eastAsia="Times New Roman" w:hAnsi="Times New Roman" w:cs="Times New Roman"/>
+          <w:sz w:val="24"/>
+          <w:szCs w:val="24"/>
+          <w:lang w:eastAsia="ru-RU"/>
+        </w:rPr>
+        <w:t xml:space="preserve">«Уровень боли в группе, получившей обезболивающее, </w:t>
+      </w:r>
+      <w:r>
+        <w:rPr>
+          <w:rFonts w:ascii="Times New Roman" w:eastAsia="Times New Roman" w:hAnsi="Times New Roman" w:cs="Times New Roman"/>
+          <w:b/>
+          <w:bCs/>
+          <w:sz w:val="24"/>
+          <w:szCs w:val="24"/>
+          <w:lang w:eastAsia="ru-RU"/>
+        </w:rPr>
+        <w:t>значительно ниже</w:t>
+      </w:r>
+      <w:r>
+        <w:rPr>
+          <w:rFonts w:ascii="Times New Roman" w:eastAsia="Times New Roman" w:hAnsi="Times New Roman" w:cs="Times New Roman"/>
+          <w:sz w:val="24"/>
+          <w:szCs w:val="24"/>
+          <w:lang w:eastAsia="ru-RU"/>
+        </w:rPr>
+        <w:t>, чем в группе плацебо. Вероятность случайного получения такого результата — менее 0.1%. Это подтверждает эффективность препарата.»</w:t>
+      </w:r>
+    </w:p>
+    <w:p>
+      <w:pPr>
+        <w:spacing w:before="100" w:beforeAutospacing="1" w:after="100" w:afterAutospacing="1" w:line="240" w:lineRule="auto"/>
+        <w:outlineLvl w:val="2"/>
+        <w:rPr>
+          <w:rFonts w:ascii="Times New Roman" w:eastAsia="Times New Roman" w:hAnsi="Times New Roman" w:cs="Times New Roman"/>
+          <w:b/>
+          <w:bCs/>
+          <w:sz w:val="27"/>
+          <w:szCs w:val="27"/>
+          <w:lang w:eastAsia="ru-RU"/>
+        </w:rPr>
+      </w:pPr>
+      <w:r>
+        <w:rPr>
+          <w:rFonts w:ascii="Segoe UI Emoji" w:eastAsia="Times New Roman" w:hAnsi="Segoe UI Emoji" w:cs="Segoe UI Emoji"/>
+          <w:b/>
+          <w:bCs/>
+          <w:sz w:val="27"/>
+          <w:szCs w:val="27"/>
+          <w:lang w:eastAsia="ru-RU"/>
+        </w:rPr>
+        <w:t>⚠</w:t>
+      </w:r>
+      <w:r>
+        <w:rPr>
+          <w:rFonts w:ascii="Times New Roman" w:eastAsia="Times New Roman" w:hAnsi="Times New Roman" w:cs="Times New Roman"/>
+          <w:b/>
+          <w:bCs/>
+          <w:sz w:val="27"/>
+          <w:szCs w:val="27"/>
+          <w:lang w:eastAsia="ru-RU"/>
+        </w:rPr>
+        <w:t>️ Типичные ошибки при интерпретации</w:t>
+      </w:r>
+    </w:p>
+    <w:p>
+      <w:pPr>
+        <w:numPr>
+          <w:ilvl w:val="0"/>
+          <w:numId w:val="66"/>
+        </w:numPr>
+        <w:spacing w:before="100" w:beforeAutospacing="1" w:after="100" w:afterAutospacing="1" w:line="240" w:lineRule="auto"/>
+        <w:rPr>
+          <w:rFonts w:ascii="Times New Roman" w:eastAsia="Times New Roman" w:hAnsi="Times New Roman" w:cs="Times New Roman"/>
+          <w:sz w:val="24"/>
+          <w:szCs w:val="24"/>
+          <w:lang w:eastAsia="ru-RU"/>
+        </w:rPr>
+      </w:pPr>
+      <w:r>
+        <w:rPr>
+          <w:rFonts w:ascii="Times New Roman" w:eastAsia="Times New Roman" w:hAnsi="Times New Roman" w:cs="Times New Roman"/>
+          <w:sz w:val="24"/>
+          <w:szCs w:val="24"/>
+          <w:lang w:eastAsia="ru-RU"/>
+        </w:rPr>
+        <w:t>Считать, что p-</w:t>
+      </w:r>
+      <w:proofErr w:type="spellStart"/>
+      <w:r>
+        <w:rPr>
+          <w:rFonts w:ascii="Times New Roman" w:eastAsia="Times New Roman" w:hAnsi="Times New Roman" w:cs="Times New Roman"/>
+          <w:sz w:val="24"/>
+          <w:szCs w:val="24"/>
+          <w:lang w:eastAsia="ru-RU"/>
+        </w:rPr>
+        <w:t>value</w:t>
+      </w:r>
+      <w:proofErr w:type="spellEnd"/>
+      <w:r>
+        <w:rPr>
+          <w:rFonts w:ascii="Times New Roman" w:eastAsia="Times New Roman" w:hAnsi="Times New Roman" w:cs="Times New Roman"/>
+          <w:sz w:val="24"/>
+          <w:szCs w:val="24"/>
+          <w:lang w:eastAsia="ru-RU"/>
+        </w:rPr>
+        <w:t xml:space="preserve"> = 0.05 означает 5% вероятность ошибочного вывода (это </w:t>
+      </w:r>
+      <w:r>
+        <w:rPr>
+          <w:rFonts w:ascii="Times New Roman" w:eastAsia="Times New Roman" w:hAnsi="Times New Roman" w:cs="Times New Roman"/>
+          <w:b/>
+          <w:bCs/>
+          <w:sz w:val="24"/>
+          <w:szCs w:val="24"/>
+          <w:lang w:eastAsia="ru-RU"/>
+        </w:rPr>
+        <w:t>не так</w:t>
+      </w:r>
+      <w:r>
+        <w:rPr>
+          <w:rFonts w:ascii="Times New Roman" w:eastAsia="Times New Roman" w:hAnsi="Times New Roman" w:cs="Times New Roman"/>
+          <w:sz w:val="24"/>
+          <w:szCs w:val="24"/>
+          <w:lang w:eastAsia="ru-RU"/>
+        </w:rPr>
+        <w:t>).</w:t>
+      </w:r>
+    </w:p>
+    <w:p>
+      <w:pPr>
+        <w:numPr>
+          <w:ilvl w:val="0"/>
+          <w:numId w:val="66"/>
+        </w:numPr>
+        <w:spacing w:before="100" w:beforeAutospacing="1" w:after="100" w:afterAutospacing="1" w:line="240" w:lineRule="auto"/>
+        <w:rPr>
+          <w:rFonts w:ascii="Times New Roman" w:eastAsia="Times New Roman" w:hAnsi="Times New Roman" w:cs="Times New Roman"/>
+          <w:sz w:val="24"/>
+          <w:szCs w:val="24"/>
+          <w:lang w:eastAsia="ru-RU"/>
+        </w:rPr>
+      </w:pPr>
+      <w:r>
+        <w:rPr>
+          <w:rFonts w:ascii="Times New Roman" w:eastAsia="Times New Roman" w:hAnsi="Times New Roman" w:cs="Times New Roman"/>
+          <w:sz w:val="24"/>
+          <w:szCs w:val="24"/>
+          <w:lang w:eastAsia="ru-RU"/>
+        </w:rPr>
+        <w:t>Путать статистическую значимость с практической (например, разница в росте в 1 мм может быть значимой, но неважной).</w:t>
+      </w:r>
+    </w:p>
+    <w:p>
+      <w:pPr>
+        <w:numPr>
+          <w:ilvl w:val="0"/>
+          <w:numId w:val="66"/>
+        </w:numPr>
+        <w:spacing w:before="100" w:beforeAutospacing="1" w:after="100" w:afterAutospacing="1" w:line="240" w:lineRule="auto"/>
+        <w:rPr>
+          <w:rFonts w:ascii="Times New Roman" w:eastAsia="Times New Roman" w:hAnsi="Times New Roman" w:cs="Times New Roman"/>
+          <w:sz w:val="24"/>
+          <w:szCs w:val="24"/>
+          <w:lang w:eastAsia="ru-RU"/>
+        </w:rPr>
+      </w:pPr>
+      <w:r>
+        <w:rPr>
+          <w:rFonts w:ascii="Times New Roman" w:eastAsia="Times New Roman" w:hAnsi="Times New Roman" w:cs="Times New Roman"/>
+          <w:sz w:val="24"/>
+          <w:szCs w:val="24"/>
+          <w:lang w:eastAsia="ru-RU"/>
+        </w:rPr>
+        <w:t>Игнорировать доверительные интервалы и ориентироваться только на p-</w:t>
+      </w:r>
+      <w:proofErr w:type="spellStart"/>
+      <w:r>
+        <w:rPr>
+          <w:rFonts w:ascii="Times New Roman" w:eastAsia="Times New Roman" w:hAnsi="Times New Roman" w:cs="Times New Roman"/>
+          <w:sz w:val="24"/>
+          <w:szCs w:val="24"/>
+          <w:lang w:eastAsia="ru-RU"/>
+        </w:rPr>
+        <w:t>value</w:t>
+      </w:r>
+      <w:proofErr w:type="spellEnd"/>
+      <w:r>
+        <w:rPr>
+          <w:rFonts w:ascii="Times New Roman" w:eastAsia="Times New Roman" w:hAnsi="Times New Roman" w:cs="Times New Roman"/>
+          <w:sz w:val="24"/>
+          <w:szCs w:val="24"/>
+          <w:lang w:eastAsia="ru-RU"/>
+        </w:rPr>
+        <w:t>.</w:t>
+      </w:r>
+    </w:p>
+    <w:p>
+      <w:pPr>
+        <w:spacing w:before="100" w:beforeAutospacing="1" w:after="100" w:afterAutospacing="1" w:line="240" w:lineRule="auto"/>
+        <w:rPr>
+          <w:rFonts w:ascii="Times New Roman" w:eastAsia="Times New Roman" w:hAnsi="Times New Roman" w:cs="Times New Roman"/>
+          <w:sz w:val="24"/>
+          <w:szCs w:val="24"/>
+          <w:lang w:val="en-US" w:eastAsia="ru-RU"/>
+        </w:rPr>
+      </w:pPr>
+    </w:p>
     <w:sectPr>
       <w:pgSz w:w="11906" w:h="16838"/>
       <w:pgMar w:top="1134" w:right="850" w:bottom="1134" w:left="1701" w:header="708" w:footer="708" w:gutter="0"/>
@@ -17594,6 +20035,155 @@
     </w:lvl>
   </w:abstractNum>
   <w:abstractNum w:abstractNumId="9" w15:restartNumberingAfterBreak="0">
+    <w:nsid w:val="114C4805"/>
+    <w:multiLevelType w:val="multilevel"/>
+    <w:tmpl w:val="3C588AEE"/>
+    <w:lvl w:ilvl="0">
+      <w:start w:val="1"/>
+      <w:numFmt w:val="bullet"/>
+      <w:lvlText w:val=""/>
+      <w:lvlJc w:val="left"/>
+      <w:pPr>
+        <w:tabs>
+          <w:tab w:val="num" w:pos="720"/>
+        </w:tabs>
+        <w:ind w:left="720" w:hanging="360"/>
+      </w:pPr>
+      <w:rPr>
+        <w:rFonts w:ascii="Symbol" w:hAnsi="Symbol" w:hint="default"/>
+        <w:sz w:val="20"/>
+      </w:rPr>
+    </w:lvl>
+    <w:lvl w:ilvl="1" w:tentative="1">
+      <w:start w:val="1"/>
+      <w:numFmt w:val="bullet"/>
+      <w:lvlText w:val="o"/>
+      <w:lvlJc w:val="left"/>
+      <w:pPr>
+        <w:tabs>
+          <w:tab w:val="num" w:pos="1440"/>
+        </w:tabs>
+        <w:ind w:left="1440" w:hanging="360"/>
+      </w:pPr>
+      <w:rPr>
+        <w:rFonts w:ascii="Courier New" w:hAnsi="Courier New" w:hint="default"/>
+        <w:sz w:val="20"/>
+      </w:rPr>
+    </w:lvl>
+    <w:lvl w:ilvl="2" w:tentative="1">
+      <w:start w:val="1"/>
+      <w:numFmt w:val="bullet"/>
+      <w:lvlText w:val=""/>
+      <w:lvlJc w:val="left"/>
+      <w:pPr>
+        <w:tabs>
+          <w:tab w:val="num" w:pos="2160"/>
+        </w:tabs>
+        <w:ind w:left="2160" w:hanging="360"/>
+      </w:pPr>
+      <w:rPr>
+        <w:rFonts w:ascii="Wingdings" w:hAnsi="Wingdings" w:hint="default"/>
+        <w:sz w:val="20"/>
+      </w:rPr>
+    </w:lvl>
+    <w:lvl w:ilvl="3" w:tentative="1">
+      <w:start w:val="1"/>
+      <w:numFmt w:val="bullet"/>
+      <w:lvlText w:val=""/>
+      <w:lvlJc w:val="left"/>
+      <w:pPr>
+        <w:tabs>
+          <w:tab w:val="num" w:pos="2880"/>
+        </w:tabs>
+        <w:ind w:left="2880" w:hanging="360"/>
+      </w:pPr>
+      <w:rPr>
+        <w:rFonts w:ascii="Wingdings" w:hAnsi="Wingdings" w:hint="default"/>
+        <w:sz w:val="20"/>
+      </w:rPr>
+    </w:lvl>
+    <w:lvl w:ilvl="4" w:tentative="1">
+      <w:start w:val="1"/>
+      <w:numFmt w:val="bullet"/>
+      <w:lvlText w:val=""/>
+      <w:lvlJc w:val="left"/>
+      <w:pPr>
+        <w:tabs>
+          <w:tab w:val="num" w:pos="3600"/>
+        </w:tabs>
+        <w:ind w:left="3600" w:hanging="360"/>
+      </w:pPr>
+      <w:rPr>
+        <w:rFonts w:ascii="Wingdings" w:hAnsi="Wingdings" w:hint="default"/>
+        <w:sz w:val="20"/>
+      </w:rPr>
+    </w:lvl>
+    <w:lvl w:ilvl="5" w:tentative="1">
+      <w:start w:val="1"/>
+      <w:numFmt w:val="bullet"/>
+      <w:lvlText w:val=""/>
+      <w:lvlJc w:val="left"/>
+      <w:pPr>
+        <w:tabs>
+          <w:tab w:val="num" w:pos="4320"/>
+        </w:tabs>
+        <w:ind w:left="4320" w:hanging="360"/>
+      </w:pPr>
+      <w:rPr>
+        <w:rFonts w:ascii="Wingdings" w:hAnsi="Wingdings" w:hint="default"/>
+        <w:sz w:val="20"/>
+      </w:rPr>
+    </w:lvl>
+    <w:lvl w:ilvl="6" w:tentative="1">
+      <w:start w:val="1"/>
+      <w:numFmt w:val="bullet"/>
+      <w:lvlText w:val=""/>
+      <w:lvlJc w:val="left"/>
+      <w:pPr>
+        <w:tabs>
+          <w:tab w:val="num" w:pos="5040"/>
+        </w:tabs>
+        <w:ind w:left="5040" w:hanging="360"/>
+      </w:pPr>
+      <w:rPr>
+        <w:rFonts w:ascii="Wingdings" w:hAnsi="Wingdings" w:hint="default"/>
+        <w:sz w:val="20"/>
+      </w:rPr>
+    </w:lvl>
+    <w:lvl w:ilvl="7" w:tentative="1">
+      <w:start w:val="1"/>
+      <w:numFmt w:val="bullet"/>
+      <w:lvlText w:val=""/>
+      <w:lvlJc w:val="left"/>
+      <w:pPr>
+        <w:tabs>
+          <w:tab w:val="num" w:pos="5760"/>
+        </w:tabs>
+        <w:ind w:left="5760" w:hanging="360"/>
+      </w:pPr>
+      <w:rPr>
+        <w:rFonts w:ascii="Wingdings" w:hAnsi="Wingdings" w:hint="default"/>
+        <w:sz w:val="20"/>
+      </w:rPr>
+    </w:lvl>
+    <w:lvl w:ilvl="8" w:tentative="1">
+      <w:start w:val="1"/>
+      <w:numFmt w:val="bullet"/>
+      <w:lvlText w:val=""/>
+      <w:lvlJc w:val="left"/>
+      <w:pPr>
+        <w:tabs>
+          <w:tab w:val="num" w:pos="6480"/>
+        </w:tabs>
+        <w:ind w:left="6480" w:hanging="360"/>
+      </w:pPr>
+      <w:rPr>
+        <w:rFonts w:ascii="Wingdings" w:hAnsi="Wingdings" w:hint="default"/>
+        <w:sz w:val="20"/>
+      </w:rPr>
+    </w:lvl>
+  </w:abstractNum>
+  <w:abstractNum w:abstractNumId="10" w15:restartNumberingAfterBreak="0">
     <w:nsid w:val="147804E1"/>
     <w:multiLevelType w:val="multilevel"/>
     <w:tmpl w:val="C9C41A9C"/>
@@ -17742,7 +20332,7 @@
       </w:rPr>
     </w:lvl>
   </w:abstractNum>
-  <w:abstractNum w:abstractNumId="10" w15:restartNumberingAfterBreak="0">
+  <w:abstractNum w:abstractNumId="11" w15:restartNumberingAfterBreak="0">
     <w:nsid w:val="162373EB"/>
     <w:multiLevelType w:val="multilevel"/>
     <w:tmpl w:val="7D4E8456"/>
@@ -17891,7 +20481,7 @@
       </w:rPr>
     </w:lvl>
   </w:abstractNum>
-  <w:abstractNum w:abstractNumId="11" w15:restartNumberingAfterBreak="0">
+  <w:abstractNum w:abstractNumId="12" w15:restartNumberingAfterBreak="0">
     <w:nsid w:val="1DA333D9"/>
     <w:multiLevelType w:val="multilevel"/>
     <w:tmpl w:val="B450F2CA"/>
@@ -18040,7 +20630,7 @@
       </w:rPr>
     </w:lvl>
   </w:abstractNum>
-  <w:abstractNum w:abstractNumId="12" w15:restartNumberingAfterBreak="0">
+  <w:abstractNum w:abstractNumId="13" w15:restartNumberingAfterBreak="0">
     <w:nsid w:val="1F232FB5"/>
     <w:multiLevelType w:val="multilevel"/>
     <w:tmpl w:val="E9A62EF0"/>
@@ -18189,7 +20779,7 @@
       </w:rPr>
     </w:lvl>
   </w:abstractNum>
-  <w:abstractNum w:abstractNumId="13" w15:restartNumberingAfterBreak="0">
+  <w:abstractNum w:abstractNumId="14" w15:restartNumberingAfterBreak="0">
     <w:nsid w:val="230F1FF6"/>
     <w:multiLevelType w:val="multilevel"/>
     <w:tmpl w:val="93E41A5E"/>
@@ -18338,7 +20928,7 @@
       </w:rPr>
     </w:lvl>
   </w:abstractNum>
-  <w:abstractNum w:abstractNumId="14" w15:restartNumberingAfterBreak="0">
+  <w:abstractNum w:abstractNumId="15" w15:restartNumberingAfterBreak="0">
     <w:nsid w:val="26BC22B5"/>
     <w:multiLevelType w:val="multilevel"/>
     <w:tmpl w:val="3F60B326"/>
@@ -18487,7 +21077,7 @@
       </w:rPr>
     </w:lvl>
   </w:abstractNum>
-  <w:abstractNum w:abstractNumId="15" w15:restartNumberingAfterBreak="0">
+  <w:abstractNum w:abstractNumId="16" w15:restartNumberingAfterBreak="0">
     <w:nsid w:val="28D9343B"/>
     <w:multiLevelType w:val="multilevel"/>
     <w:tmpl w:val="15C68D4E"/>
@@ -18636,7 +21226,7 @@
       </w:rPr>
     </w:lvl>
   </w:abstractNum>
-  <w:abstractNum w:abstractNumId="16" w15:restartNumberingAfterBreak="0">
+  <w:abstractNum w:abstractNumId="17" w15:restartNumberingAfterBreak="0">
     <w:nsid w:val="29450879"/>
     <w:multiLevelType w:val="multilevel"/>
     <w:tmpl w:val="66DA2044"/>
@@ -18785,7 +21375,7 @@
       </w:rPr>
     </w:lvl>
   </w:abstractNum>
-  <w:abstractNum w:abstractNumId="17" w15:restartNumberingAfterBreak="0">
+  <w:abstractNum w:abstractNumId="18" w15:restartNumberingAfterBreak="0">
     <w:nsid w:val="2A3D2F15"/>
     <w:multiLevelType w:val="multilevel"/>
     <w:tmpl w:val="CDC48BCC"/>
@@ -18934,7 +21524,7 @@
       </w:rPr>
     </w:lvl>
   </w:abstractNum>
-  <w:abstractNum w:abstractNumId="18" w15:restartNumberingAfterBreak="0">
+  <w:abstractNum w:abstractNumId="19" w15:restartNumberingAfterBreak="0">
     <w:nsid w:val="2B104179"/>
     <w:multiLevelType w:val="multilevel"/>
     <w:tmpl w:val="1A160F2C"/>
@@ -19083,7 +21673,7 @@
       </w:rPr>
     </w:lvl>
   </w:abstractNum>
-  <w:abstractNum w:abstractNumId="19" w15:restartNumberingAfterBreak="0">
+  <w:abstractNum w:abstractNumId="20" w15:restartNumberingAfterBreak="0">
     <w:nsid w:val="2B6D318B"/>
     <w:multiLevelType w:val="multilevel"/>
     <w:tmpl w:val="A3A6BC30"/>
@@ -19232,7 +21822,7 @@
       </w:rPr>
     </w:lvl>
   </w:abstractNum>
-  <w:abstractNum w:abstractNumId="20" w15:restartNumberingAfterBreak="0">
+  <w:abstractNum w:abstractNumId="21" w15:restartNumberingAfterBreak="0">
     <w:nsid w:val="2EB46B9E"/>
     <w:multiLevelType w:val="multilevel"/>
     <w:tmpl w:val="9232EBF6"/>
@@ -19381,7 +21971,7 @@
       </w:rPr>
     </w:lvl>
   </w:abstractNum>
-  <w:abstractNum w:abstractNumId="21" w15:restartNumberingAfterBreak="0">
+  <w:abstractNum w:abstractNumId="22" w15:restartNumberingAfterBreak="0">
     <w:nsid w:val="336D2043"/>
     <w:multiLevelType w:val="multilevel"/>
     <w:tmpl w:val="DC6CAF88"/>
@@ -19530,7 +22120,7 @@
       </w:rPr>
     </w:lvl>
   </w:abstractNum>
-  <w:abstractNum w:abstractNumId="22" w15:restartNumberingAfterBreak="0">
+  <w:abstractNum w:abstractNumId="23" w15:restartNumberingAfterBreak="0">
     <w:nsid w:val="35EE17A1"/>
     <w:multiLevelType w:val="multilevel"/>
     <w:tmpl w:val="3C90F2B2"/>
@@ -19679,7 +22269,7 @@
       </w:rPr>
     </w:lvl>
   </w:abstractNum>
-  <w:abstractNum w:abstractNumId="23" w15:restartNumberingAfterBreak="0">
+  <w:abstractNum w:abstractNumId="24" w15:restartNumberingAfterBreak="0">
     <w:nsid w:val="369A677E"/>
     <w:multiLevelType w:val="multilevel"/>
     <w:tmpl w:val="415A9CCC"/>
@@ -19828,7 +22418,7 @@
       </w:rPr>
     </w:lvl>
   </w:abstractNum>
-  <w:abstractNum w:abstractNumId="24" w15:restartNumberingAfterBreak="0">
+  <w:abstractNum w:abstractNumId="25" w15:restartNumberingAfterBreak="0">
     <w:nsid w:val="3ACC6179"/>
     <w:multiLevelType w:val="multilevel"/>
     <w:tmpl w:val="319ECA22"/>
@@ -19977,7 +22567,7 @@
       </w:rPr>
     </w:lvl>
   </w:abstractNum>
-  <w:abstractNum w:abstractNumId="25" w15:restartNumberingAfterBreak="0">
+  <w:abstractNum w:abstractNumId="26" w15:restartNumberingAfterBreak="0">
     <w:nsid w:val="3DC873D4"/>
     <w:multiLevelType w:val="multilevel"/>
     <w:tmpl w:val="AF1EB442"/>
@@ -20126,7 +22716,7 @@
       </w:rPr>
     </w:lvl>
   </w:abstractNum>
-  <w:abstractNum w:abstractNumId="26" w15:restartNumberingAfterBreak="0">
+  <w:abstractNum w:abstractNumId="27" w15:restartNumberingAfterBreak="0">
     <w:nsid w:val="40F06D6E"/>
     <w:multiLevelType w:val="multilevel"/>
     <w:tmpl w:val="ED92B852"/>
@@ -20275,7 +22865,7 @@
       </w:rPr>
     </w:lvl>
   </w:abstractNum>
-  <w:abstractNum w:abstractNumId="27" w15:restartNumberingAfterBreak="0">
+  <w:abstractNum w:abstractNumId="28" w15:restartNumberingAfterBreak="0">
     <w:nsid w:val="413434AB"/>
     <w:multiLevelType w:val="multilevel"/>
     <w:tmpl w:val="A4BEADAC"/>
@@ -20424,7 +23014,7 @@
       </w:rPr>
     </w:lvl>
   </w:abstractNum>
-  <w:abstractNum w:abstractNumId="28" w15:restartNumberingAfterBreak="0">
+  <w:abstractNum w:abstractNumId="29" w15:restartNumberingAfterBreak="0">
     <w:nsid w:val="42E45D04"/>
     <w:multiLevelType w:val="multilevel"/>
     <w:tmpl w:val="4490C23C"/>
@@ -20573,7 +23163,7 @@
       </w:rPr>
     </w:lvl>
   </w:abstractNum>
-  <w:abstractNum w:abstractNumId="29" w15:restartNumberingAfterBreak="0">
+  <w:abstractNum w:abstractNumId="30" w15:restartNumberingAfterBreak="0">
     <w:nsid w:val="42EE6EFB"/>
     <w:multiLevelType w:val="multilevel"/>
     <w:tmpl w:val="E3EC8914"/>
@@ -20722,7 +23312,156 @@
       </w:rPr>
     </w:lvl>
   </w:abstractNum>
-  <w:abstractNum w:abstractNumId="30" w15:restartNumberingAfterBreak="0">
+  <w:abstractNum w:abstractNumId="31" w15:restartNumberingAfterBreak="0">
+    <w:nsid w:val="43C7596C"/>
+    <w:multiLevelType w:val="multilevel"/>
+    <w:tmpl w:val="B5B803AC"/>
+    <w:lvl w:ilvl="0">
+      <w:start w:val="1"/>
+      <w:numFmt w:val="bullet"/>
+      <w:lvlText w:val=""/>
+      <w:lvlJc w:val="left"/>
+      <w:pPr>
+        <w:tabs>
+          <w:tab w:val="num" w:pos="720"/>
+        </w:tabs>
+        <w:ind w:left="720" w:hanging="360"/>
+      </w:pPr>
+      <w:rPr>
+        <w:rFonts w:ascii="Symbol" w:hAnsi="Symbol" w:hint="default"/>
+        <w:sz w:val="20"/>
+      </w:rPr>
+    </w:lvl>
+    <w:lvl w:ilvl="1" w:tentative="1">
+      <w:start w:val="1"/>
+      <w:numFmt w:val="bullet"/>
+      <w:lvlText w:val="o"/>
+      <w:lvlJc w:val="left"/>
+      <w:pPr>
+        <w:tabs>
+          <w:tab w:val="num" w:pos="1440"/>
+        </w:tabs>
+        <w:ind w:left="1440" w:hanging="360"/>
+      </w:pPr>
+      <w:rPr>
+        <w:rFonts w:ascii="Courier New" w:hAnsi="Courier New" w:hint="default"/>
+        <w:sz w:val="20"/>
+      </w:rPr>
+    </w:lvl>
+    <w:lvl w:ilvl="2" w:tentative="1">
+      <w:start w:val="1"/>
+      <w:numFmt w:val="bullet"/>
+      <w:lvlText w:val=""/>
+      <w:lvlJc w:val="left"/>
+      <w:pPr>
+        <w:tabs>
+          <w:tab w:val="num" w:pos="2160"/>
+        </w:tabs>
+        <w:ind w:left="2160" w:hanging="360"/>
+      </w:pPr>
+      <w:rPr>
+        <w:rFonts w:ascii="Wingdings" w:hAnsi="Wingdings" w:hint="default"/>
+        <w:sz w:val="20"/>
+      </w:rPr>
+    </w:lvl>
+    <w:lvl w:ilvl="3" w:tentative="1">
+      <w:start w:val="1"/>
+      <w:numFmt w:val="bullet"/>
+      <w:lvlText w:val=""/>
+      <w:lvlJc w:val="left"/>
+      <w:pPr>
+        <w:tabs>
+          <w:tab w:val="num" w:pos="2880"/>
+        </w:tabs>
+        <w:ind w:left="2880" w:hanging="360"/>
+      </w:pPr>
+      <w:rPr>
+        <w:rFonts w:ascii="Wingdings" w:hAnsi="Wingdings" w:hint="default"/>
+        <w:sz w:val="20"/>
+      </w:rPr>
+    </w:lvl>
+    <w:lvl w:ilvl="4" w:tentative="1">
+      <w:start w:val="1"/>
+      <w:numFmt w:val="bullet"/>
+      <w:lvlText w:val=""/>
+      <w:lvlJc w:val="left"/>
+      <w:pPr>
+        <w:tabs>
+          <w:tab w:val="num" w:pos="3600"/>
+        </w:tabs>
+        <w:ind w:left="3600" w:hanging="360"/>
+      </w:pPr>
+      <w:rPr>
+        <w:rFonts w:ascii="Wingdings" w:hAnsi="Wingdings" w:hint="default"/>
+        <w:sz w:val="20"/>
+      </w:rPr>
+    </w:lvl>
+    <w:lvl w:ilvl="5" w:tentative="1">
+      <w:start w:val="1"/>
+      <w:numFmt w:val="bullet"/>
+      <w:lvlText w:val=""/>
+      <w:lvlJc w:val="left"/>
+      <w:pPr>
+        <w:tabs>
+          <w:tab w:val="num" w:pos="4320"/>
+        </w:tabs>
+        <w:ind w:left="4320" w:hanging="360"/>
+      </w:pPr>
+      <w:rPr>
+        <w:rFonts w:ascii="Wingdings" w:hAnsi="Wingdings" w:hint="default"/>
+        <w:sz w:val="20"/>
+      </w:rPr>
+    </w:lvl>
+    <w:lvl w:ilvl="6" w:tentative="1">
+      <w:start w:val="1"/>
+      <w:numFmt w:val="bullet"/>
+      <w:lvlText w:val=""/>
+      <w:lvlJc w:val="left"/>
+      <w:pPr>
+        <w:tabs>
+          <w:tab w:val="num" w:pos="5040"/>
+        </w:tabs>
+        <w:ind w:left="5040" w:hanging="360"/>
+      </w:pPr>
+      <w:rPr>
+        <w:rFonts w:ascii="Wingdings" w:hAnsi="Wingdings" w:hint="default"/>
+        <w:sz w:val="20"/>
+      </w:rPr>
+    </w:lvl>
+    <w:lvl w:ilvl="7" w:tentative="1">
+      <w:start w:val="1"/>
+      <w:numFmt w:val="bullet"/>
+      <w:lvlText w:val=""/>
+      <w:lvlJc w:val="left"/>
+      <w:pPr>
+        <w:tabs>
+          <w:tab w:val="num" w:pos="5760"/>
+        </w:tabs>
+        <w:ind w:left="5760" w:hanging="360"/>
+      </w:pPr>
+      <w:rPr>
+        <w:rFonts w:ascii="Wingdings" w:hAnsi="Wingdings" w:hint="default"/>
+        <w:sz w:val="20"/>
+      </w:rPr>
+    </w:lvl>
+    <w:lvl w:ilvl="8" w:tentative="1">
+      <w:start w:val="1"/>
+      <w:numFmt w:val="bullet"/>
+      <w:lvlText w:val=""/>
+      <w:lvlJc w:val="left"/>
+      <w:pPr>
+        <w:tabs>
+          <w:tab w:val="num" w:pos="6480"/>
+        </w:tabs>
+        <w:ind w:left="6480" w:hanging="360"/>
+      </w:pPr>
+      <w:rPr>
+        <w:rFonts w:ascii="Wingdings" w:hAnsi="Wingdings" w:hint="default"/>
+        <w:sz w:val="20"/>
+      </w:rPr>
+    </w:lvl>
+  </w:abstractNum>
+  <w:abstractNum w:abstractNumId="32" w15:restartNumberingAfterBreak="0">
     <w:nsid w:val="464D30AD"/>
     <w:multiLevelType w:val="multilevel"/>
     <w:tmpl w:val="2C868752"/>
@@ -20835,7 +23574,156 @@
       </w:pPr>
     </w:lvl>
   </w:abstractNum>
-  <w:abstractNum w:abstractNumId="31" w15:restartNumberingAfterBreak="0">
+  <w:abstractNum w:abstractNumId="33" w15:restartNumberingAfterBreak="0">
+    <w:nsid w:val="46AF714B"/>
+    <w:multiLevelType w:val="multilevel"/>
+    <w:tmpl w:val="58402230"/>
+    <w:lvl w:ilvl="0">
+      <w:start w:val="1"/>
+      <w:numFmt w:val="bullet"/>
+      <w:lvlText w:val=""/>
+      <w:lvlJc w:val="left"/>
+      <w:pPr>
+        <w:tabs>
+          <w:tab w:val="num" w:pos="720"/>
+        </w:tabs>
+        <w:ind w:left="720" w:hanging="360"/>
+      </w:pPr>
+      <w:rPr>
+        <w:rFonts w:ascii="Symbol" w:hAnsi="Symbol" w:hint="default"/>
+        <w:sz w:val="20"/>
+      </w:rPr>
+    </w:lvl>
+    <w:lvl w:ilvl="1" w:tentative="1">
+      <w:start w:val="1"/>
+      <w:numFmt w:val="bullet"/>
+      <w:lvlText w:val="o"/>
+      <w:lvlJc w:val="left"/>
+      <w:pPr>
+        <w:tabs>
+          <w:tab w:val="num" w:pos="1440"/>
+        </w:tabs>
+        <w:ind w:left="1440" w:hanging="360"/>
+      </w:pPr>
+      <w:rPr>
+        <w:rFonts w:ascii="Courier New" w:hAnsi="Courier New" w:hint="default"/>
+        <w:sz w:val="20"/>
+      </w:rPr>
+    </w:lvl>
+    <w:lvl w:ilvl="2" w:tentative="1">
+      <w:start w:val="1"/>
+      <w:numFmt w:val="bullet"/>
+      <w:lvlText w:val=""/>
+      <w:lvlJc w:val="left"/>
+      <w:pPr>
+        <w:tabs>
+          <w:tab w:val="num" w:pos="2160"/>
+        </w:tabs>
+        <w:ind w:left="2160" w:hanging="360"/>
+      </w:pPr>
+      <w:rPr>
+        <w:rFonts w:ascii="Wingdings" w:hAnsi="Wingdings" w:hint="default"/>
+        <w:sz w:val="20"/>
+      </w:rPr>
+    </w:lvl>
+    <w:lvl w:ilvl="3" w:tentative="1">
+      <w:start w:val="1"/>
+      <w:numFmt w:val="bullet"/>
+      <w:lvlText w:val=""/>
+      <w:lvlJc w:val="left"/>
+      <w:pPr>
+        <w:tabs>
+          <w:tab w:val="num" w:pos="2880"/>
+        </w:tabs>
+        <w:ind w:left="2880" w:hanging="360"/>
+      </w:pPr>
+      <w:rPr>
+        <w:rFonts w:ascii="Wingdings" w:hAnsi="Wingdings" w:hint="default"/>
+        <w:sz w:val="20"/>
+      </w:rPr>
+    </w:lvl>
+    <w:lvl w:ilvl="4" w:tentative="1">
+      <w:start w:val="1"/>
+      <w:numFmt w:val="bullet"/>
+      <w:lvlText w:val=""/>
+      <w:lvlJc w:val="left"/>
+      <w:pPr>
+        <w:tabs>
+          <w:tab w:val="num" w:pos="3600"/>
+        </w:tabs>
+        <w:ind w:left="3600" w:hanging="360"/>
+      </w:pPr>
+      <w:rPr>
+        <w:rFonts w:ascii="Wingdings" w:hAnsi="Wingdings" w:hint="default"/>
+        <w:sz w:val="20"/>
+      </w:rPr>
+    </w:lvl>
+    <w:lvl w:ilvl="5" w:tentative="1">
+      <w:start w:val="1"/>
+      <w:numFmt w:val="bullet"/>
+      <w:lvlText w:val=""/>
+      <w:lvlJc w:val="left"/>
+      <w:pPr>
+        <w:tabs>
+          <w:tab w:val="num" w:pos="4320"/>
+        </w:tabs>
+        <w:ind w:left="4320" w:hanging="360"/>
+      </w:pPr>
+      <w:rPr>
+        <w:rFonts w:ascii="Wingdings" w:hAnsi="Wingdings" w:hint="default"/>
+        <w:sz w:val="20"/>
+      </w:rPr>
+    </w:lvl>
+    <w:lvl w:ilvl="6" w:tentative="1">
+      <w:start w:val="1"/>
+      <w:numFmt w:val="bullet"/>
+      <w:lvlText w:val=""/>
+      <w:lvlJc w:val="left"/>
+      <w:pPr>
+        <w:tabs>
+          <w:tab w:val="num" w:pos="5040"/>
+        </w:tabs>
+        <w:ind w:left="5040" w:hanging="360"/>
+      </w:pPr>
+      <w:rPr>
+        <w:rFonts w:ascii="Wingdings" w:hAnsi="Wingdings" w:hint="default"/>
+        <w:sz w:val="20"/>
+      </w:rPr>
+    </w:lvl>
+    <w:lvl w:ilvl="7" w:tentative="1">
+      <w:start w:val="1"/>
+      <w:numFmt w:val="bullet"/>
+      <w:lvlText w:val=""/>
+      <w:lvlJc w:val="left"/>
+      <w:pPr>
+        <w:tabs>
+          <w:tab w:val="num" w:pos="5760"/>
+        </w:tabs>
+        <w:ind w:left="5760" w:hanging="360"/>
+      </w:pPr>
+      <w:rPr>
+        <w:rFonts w:ascii="Wingdings" w:hAnsi="Wingdings" w:hint="default"/>
+        <w:sz w:val="20"/>
+      </w:rPr>
+    </w:lvl>
+    <w:lvl w:ilvl="8" w:tentative="1">
+      <w:start w:val="1"/>
+      <w:numFmt w:val="bullet"/>
+      <w:lvlText w:val=""/>
+      <w:lvlJc w:val="left"/>
+      <w:pPr>
+        <w:tabs>
+          <w:tab w:val="num" w:pos="6480"/>
+        </w:tabs>
+        <w:ind w:left="6480" w:hanging="360"/>
+      </w:pPr>
+      <w:rPr>
+        <w:rFonts w:ascii="Wingdings" w:hAnsi="Wingdings" w:hint="default"/>
+        <w:sz w:val="20"/>
+      </w:rPr>
+    </w:lvl>
+  </w:abstractNum>
+  <w:abstractNum w:abstractNumId="34" w15:restartNumberingAfterBreak="0">
     <w:nsid w:val="4B5D6513"/>
     <w:multiLevelType w:val="multilevel"/>
     <w:tmpl w:val="879E56C6"/>
@@ -20984,7 +23872,7 @@
       </w:rPr>
     </w:lvl>
   </w:abstractNum>
-  <w:abstractNum w:abstractNumId="32" w15:restartNumberingAfterBreak="0">
+  <w:abstractNum w:abstractNumId="35" w15:restartNumberingAfterBreak="0">
     <w:nsid w:val="4B647BA2"/>
     <w:multiLevelType w:val="multilevel"/>
     <w:tmpl w:val="8110C7BE"/>
@@ -21133,7 +24021,7 @@
       </w:rPr>
     </w:lvl>
   </w:abstractNum>
-  <w:abstractNum w:abstractNumId="33" w15:restartNumberingAfterBreak="0">
+  <w:abstractNum w:abstractNumId="36" w15:restartNumberingAfterBreak="0">
     <w:nsid w:val="4C970F7D"/>
     <w:multiLevelType w:val="multilevel"/>
     <w:tmpl w:val="B8B2FA1A"/>
@@ -21282,7 +24170,7 @@
       </w:rPr>
     </w:lvl>
   </w:abstractNum>
-  <w:abstractNum w:abstractNumId="34" w15:restartNumberingAfterBreak="0">
+  <w:abstractNum w:abstractNumId="37" w15:restartNumberingAfterBreak="0">
     <w:nsid w:val="4EA96817"/>
     <w:multiLevelType w:val="multilevel"/>
     <w:tmpl w:val="F702B600"/>
@@ -21431,7 +24319,7 @@
       </w:rPr>
     </w:lvl>
   </w:abstractNum>
-  <w:abstractNum w:abstractNumId="35" w15:restartNumberingAfterBreak="0">
+  <w:abstractNum w:abstractNumId="38" w15:restartNumberingAfterBreak="0">
     <w:nsid w:val="4EB118C2"/>
     <w:multiLevelType w:val="multilevel"/>
     <w:tmpl w:val="F940A138"/>
@@ -21580,7 +24468,156 @@
       </w:rPr>
     </w:lvl>
   </w:abstractNum>
-  <w:abstractNum w:abstractNumId="36" w15:restartNumberingAfterBreak="0">
+  <w:abstractNum w:abstractNumId="39" w15:restartNumberingAfterBreak="0">
+    <w:nsid w:val="4F3A30EA"/>
+    <w:multiLevelType w:val="multilevel"/>
+    <w:tmpl w:val="8AB4C400"/>
+    <w:lvl w:ilvl="0">
+      <w:start w:val="1"/>
+      <w:numFmt w:val="bullet"/>
+      <w:lvlText w:val=""/>
+      <w:lvlJc w:val="left"/>
+      <w:pPr>
+        <w:tabs>
+          <w:tab w:val="num" w:pos="720"/>
+        </w:tabs>
+        <w:ind w:left="720" w:hanging="360"/>
+      </w:pPr>
+      <w:rPr>
+        <w:rFonts w:ascii="Symbol" w:hAnsi="Symbol" w:hint="default"/>
+        <w:sz w:val="20"/>
+      </w:rPr>
+    </w:lvl>
+    <w:lvl w:ilvl="1" w:tentative="1">
+      <w:start w:val="1"/>
+      <w:numFmt w:val="bullet"/>
+      <w:lvlText w:val="o"/>
+      <w:lvlJc w:val="left"/>
+      <w:pPr>
+        <w:tabs>
+          <w:tab w:val="num" w:pos="1440"/>
+        </w:tabs>
+        <w:ind w:left="1440" w:hanging="360"/>
+      </w:pPr>
+      <w:rPr>
+        <w:rFonts w:ascii="Courier New" w:hAnsi="Courier New" w:hint="default"/>
+        <w:sz w:val="20"/>
+      </w:rPr>
+    </w:lvl>
+    <w:lvl w:ilvl="2" w:tentative="1">
+      <w:start w:val="1"/>
+      <w:numFmt w:val="bullet"/>
+      <w:lvlText w:val=""/>
+      <w:lvlJc w:val="left"/>
+      <w:pPr>
+        <w:tabs>
+          <w:tab w:val="num" w:pos="2160"/>
+        </w:tabs>
+        <w:ind w:left="2160" w:hanging="360"/>
+      </w:pPr>
+      <w:rPr>
+        <w:rFonts w:ascii="Wingdings" w:hAnsi="Wingdings" w:hint="default"/>
+        <w:sz w:val="20"/>
+      </w:rPr>
+    </w:lvl>
+    <w:lvl w:ilvl="3" w:tentative="1">
+      <w:start w:val="1"/>
+      <w:numFmt w:val="bullet"/>
+      <w:lvlText w:val=""/>
+      <w:lvlJc w:val="left"/>
+      <w:pPr>
+        <w:tabs>
+          <w:tab w:val="num" w:pos="2880"/>
+        </w:tabs>
+        <w:ind w:left="2880" w:hanging="360"/>
+      </w:pPr>
+      <w:rPr>
+        <w:rFonts w:ascii="Wingdings" w:hAnsi="Wingdings" w:hint="default"/>
+        <w:sz w:val="20"/>
+      </w:rPr>
+    </w:lvl>
+    <w:lvl w:ilvl="4" w:tentative="1">
+      <w:start w:val="1"/>
+      <w:numFmt w:val="bullet"/>
+      <w:lvlText w:val=""/>
+      <w:lvlJc w:val="left"/>
+      <w:pPr>
+        <w:tabs>
+          <w:tab w:val="num" w:pos="3600"/>
+        </w:tabs>
+        <w:ind w:left="3600" w:hanging="360"/>
+      </w:pPr>
+      <w:rPr>
+        <w:rFonts w:ascii="Wingdings" w:hAnsi="Wingdings" w:hint="default"/>
+        <w:sz w:val="20"/>
+      </w:rPr>
+    </w:lvl>
+    <w:lvl w:ilvl="5" w:tentative="1">
+      <w:start w:val="1"/>
+      <w:numFmt w:val="bullet"/>
+      <w:lvlText w:val=""/>
+      <w:lvlJc w:val="left"/>
+      <w:pPr>
+        <w:tabs>
+          <w:tab w:val="num" w:pos="4320"/>
+        </w:tabs>
+        <w:ind w:left="4320" w:hanging="360"/>
+      </w:pPr>
+      <w:rPr>
+        <w:rFonts w:ascii="Wingdings" w:hAnsi="Wingdings" w:hint="default"/>
+        <w:sz w:val="20"/>
+      </w:rPr>
+    </w:lvl>
+    <w:lvl w:ilvl="6" w:tentative="1">
+      <w:start w:val="1"/>
+      <w:numFmt w:val="bullet"/>
+      <w:lvlText w:val=""/>
+      <w:lvlJc w:val="left"/>
+      <w:pPr>
+        <w:tabs>
+          <w:tab w:val="num" w:pos="5040"/>
+        </w:tabs>
+        <w:ind w:left="5040" w:hanging="360"/>
+      </w:pPr>
+      <w:rPr>
+        <w:rFonts w:ascii="Wingdings" w:hAnsi="Wingdings" w:hint="default"/>
+        <w:sz w:val="20"/>
+      </w:rPr>
+    </w:lvl>
+    <w:lvl w:ilvl="7" w:tentative="1">
+      <w:start w:val="1"/>
+      <w:numFmt w:val="bullet"/>
+      <w:lvlText w:val=""/>
+      <w:lvlJc w:val="left"/>
+      <w:pPr>
+        <w:tabs>
+          <w:tab w:val="num" w:pos="5760"/>
+        </w:tabs>
+        <w:ind w:left="5760" w:hanging="360"/>
+      </w:pPr>
+      <w:rPr>
+        <w:rFonts w:ascii="Wingdings" w:hAnsi="Wingdings" w:hint="default"/>
+        <w:sz w:val="20"/>
+      </w:rPr>
+    </w:lvl>
+    <w:lvl w:ilvl="8" w:tentative="1">
+      <w:start w:val="1"/>
+      <w:numFmt w:val="bullet"/>
+      <w:lvlText w:val=""/>
+      <w:lvlJc w:val="left"/>
+      <w:pPr>
+        <w:tabs>
+          <w:tab w:val="num" w:pos="6480"/>
+        </w:tabs>
+        <w:ind w:left="6480" w:hanging="360"/>
+      </w:pPr>
+      <w:rPr>
+        <w:rFonts w:ascii="Wingdings" w:hAnsi="Wingdings" w:hint="default"/>
+        <w:sz w:val="20"/>
+      </w:rPr>
+    </w:lvl>
+  </w:abstractNum>
+  <w:abstractNum w:abstractNumId="40" w15:restartNumberingAfterBreak="0">
     <w:nsid w:val="509C457E"/>
     <w:multiLevelType w:val="multilevel"/>
     <w:tmpl w:val="725A5D0A"/>
@@ -21729,7 +24766,156 @@
       </w:rPr>
     </w:lvl>
   </w:abstractNum>
-  <w:abstractNum w:abstractNumId="37" w15:restartNumberingAfterBreak="0">
+  <w:abstractNum w:abstractNumId="41" w15:restartNumberingAfterBreak="0">
+    <w:nsid w:val="59A97261"/>
+    <w:multiLevelType w:val="multilevel"/>
+    <w:tmpl w:val="A210E168"/>
+    <w:lvl w:ilvl="0">
+      <w:start w:val="1"/>
+      <w:numFmt w:val="bullet"/>
+      <w:lvlText w:val=""/>
+      <w:lvlJc w:val="left"/>
+      <w:pPr>
+        <w:tabs>
+          <w:tab w:val="num" w:pos="720"/>
+        </w:tabs>
+        <w:ind w:left="720" w:hanging="360"/>
+      </w:pPr>
+      <w:rPr>
+        <w:rFonts w:ascii="Symbol" w:hAnsi="Symbol" w:hint="default"/>
+        <w:sz w:val="20"/>
+      </w:rPr>
+    </w:lvl>
+    <w:lvl w:ilvl="1" w:tentative="1">
+      <w:start w:val="1"/>
+      <w:numFmt w:val="bullet"/>
+      <w:lvlText w:val="o"/>
+      <w:lvlJc w:val="left"/>
+      <w:pPr>
+        <w:tabs>
+          <w:tab w:val="num" w:pos="1440"/>
+        </w:tabs>
+        <w:ind w:left="1440" w:hanging="360"/>
+      </w:pPr>
+      <w:rPr>
+        <w:rFonts w:ascii="Courier New" w:hAnsi="Courier New" w:hint="default"/>
+        <w:sz w:val="20"/>
+      </w:rPr>
+    </w:lvl>
+    <w:lvl w:ilvl="2" w:tentative="1">
+      <w:start w:val="1"/>
+      <w:numFmt w:val="bullet"/>
+      <w:lvlText w:val=""/>
+      <w:lvlJc w:val="left"/>
+      <w:pPr>
+        <w:tabs>
+          <w:tab w:val="num" w:pos="2160"/>
+        </w:tabs>
+        <w:ind w:left="2160" w:hanging="360"/>
+      </w:pPr>
+      <w:rPr>
+        <w:rFonts w:ascii="Wingdings" w:hAnsi="Wingdings" w:hint="default"/>
+        <w:sz w:val="20"/>
+      </w:rPr>
+    </w:lvl>
+    <w:lvl w:ilvl="3" w:tentative="1">
+      <w:start w:val="1"/>
+      <w:numFmt w:val="bullet"/>
+      <w:lvlText w:val=""/>
+      <w:lvlJc w:val="left"/>
+      <w:pPr>
+        <w:tabs>
+          <w:tab w:val="num" w:pos="2880"/>
+        </w:tabs>
+        <w:ind w:left="2880" w:hanging="360"/>
+      </w:pPr>
+      <w:rPr>
+        <w:rFonts w:ascii="Wingdings" w:hAnsi="Wingdings" w:hint="default"/>
+        <w:sz w:val="20"/>
+      </w:rPr>
+    </w:lvl>
+    <w:lvl w:ilvl="4" w:tentative="1">
+      <w:start w:val="1"/>
+      <w:numFmt w:val="bullet"/>
+      <w:lvlText w:val=""/>
+      <w:lvlJc w:val="left"/>
+      <w:pPr>
+        <w:tabs>
+          <w:tab w:val="num" w:pos="3600"/>
+        </w:tabs>
+        <w:ind w:left="3600" w:hanging="360"/>
+      </w:pPr>
+      <w:rPr>
+        <w:rFonts w:ascii="Wingdings" w:hAnsi="Wingdings" w:hint="default"/>
+        <w:sz w:val="20"/>
+      </w:rPr>
+    </w:lvl>
+    <w:lvl w:ilvl="5" w:tentative="1">
+      <w:start w:val="1"/>
+      <w:numFmt w:val="bullet"/>
+      <w:lvlText w:val=""/>
+      <w:lvlJc w:val="left"/>
+      <w:pPr>
+        <w:tabs>
+          <w:tab w:val="num" w:pos="4320"/>
+        </w:tabs>
+        <w:ind w:left="4320" w:hanging="360"/>
+      </w:pPr>
+      <w:rPr>
+        <w:rFonts w:ascii="Wingdings" w:hAnsi="Wingdings" w:hint="default"/>
+        <w:sz w:val="20"/>
+      </w:rPr>
+    </w:lvl>
+    <w:lvl w:ilvl="6" w:tentative="1">
+      <w:start w:val="1"/>
+      <w:numFmt w:val="bullet"/>
+      <w:lvlText w:val=""/>
+      <w:lvlJc w:val="left"/>
+      <w:pPr>
+        <w:tabs>
+          <w:tab w:val="num" w:pos="5040"/>
+        </w:tabs>
+        <w:ind w:left="5040" w:hanging="360"/>
+      </w:pPr>
+      <w:rPr>
+        <w:rFonts w:ascii="Wingdings" w:hAnsi="Wingdings" w:hint="default"/>
+        <w:sz w:val="20"/>
+      </w:rPr>
+    </w:lvl>
+    <w:lvl w:ilvl="7" w:tentative="1">
+      <w:start w:val="1"/>
+      <w:numFmt w:val="bullet"/>
+      <w:lvlText w:val=""/>
+      <w:lvlJc w:val="left"/>
+      <w:pPr>
+        <w:tabs>
+          <w:tab w:val="num" w:pos="5760"/>
+        </w:tabs>
+        <w:ind w:left="5760" w:hanging="360"/>
+      </w:pPr>
+      <w:rPr>
+        <w:rFonts w:ascii="Wingdings" w:hAnsi="Wingdings" w:hint="default"/>
+        <w:sz w:val="20"/>
+      </w:rPr>
+    </w:lvl>
+    <w:lvl w:ilvl="8" w:tentative="1">
+      <w:start w:val="1"/>
+      <w:numFmt w:val="bullet"/>
+      <w:lvlText w:val=""/>
+      <w:lvlJc w:val="left"/>
+      <w:pPr>
+        <w:tabs>
+          <w:tab w:val="num" w:pos="6480"/>
+        </w:tabs>
+        <w:ind w:left="6480" w:hanging="360"/>
+      </w:pPr>
+      <w:rPr>
+        <w:rFonts w:ascii="Wingdings" w:hAnsi="Wingdings" w:hint="default"/>
+        <w:sz w:val="20"/>
+      </w:rPr>
+    </w:lvl>
+  </w:abstractNum>
+  <w:abstractNum w:abstractNumId="42" w15:restartNumberingAfterBreak="0">
     <w:nsid w:val="59CC2C3E"/>
     <w:multiLevelType w:val="multilevel"/>
     <w:tmpl w:val="DEF26A0A"/>
@@ -21878,7 +25064,7 @@
       </w:rPr>
     </w:lvl>
   </w:abstractNum>
-  <w:abstractNum w:abstractNumId="38" w15:restartNumberingAfterBreak="0">
+  <w:abstractNum w:abstractNumId="43" w15:restartNumberingAfterBreak="0">
     <w:nsid w:val="5A7C1D1A"/>
     <w:multiLevelType w:val="multilevel"/>
     <w:tmpl w:val="47EEC94E"/>
@@ -22027,7 +25213,7 @@
       </w:rPr>
     </w:lvl>
   </w:abstractNum>
-  <w:abstractNum w:abstractNumId="39" w15:restartNumberingAfterBreak="0">
+  <w:abstractNum w:abstractNumId="44" w15:restartNumberingAfterBreak="0">
     <w:nsid w:val="5B504609"/>
     <w:multiLevelType w:val="multilevel"/>
     <w:tmpl w:val="12C0A2C0"/>
@@ -22176,7 +25362,7 @@
       </w:rPr>
     </w:lvl>
   </w:abstractNum>
-  <w:abstractNum w:abstractNumId="40" w15:restartNumberingAfterBreak="0">
+  <w:abstractNum w:abstractNumId="45" w15:restartNumberingAfterBreak="0">
     <w:nsid w:val="5CB12E85"/>
     <w:multiLevelType w:val="multilevel"/>
     <w:tmpl w:val="D0168D56"/>
@@ -22325,7 +25511,7 @@
       </w:rPr>
     </w:lvl>
   </w:abstractNum>
-  <w:abstractNum w:abstractNumId="41" w15:restartNumberingAfterBreak="0">
+  <w:abstractNum w:abstractNumId="46" w15:restartNumberingAfterBreak="0">
     <w:nsid w:val="5F0A4F86"/>
     <w:multiLevelType w:val="multilevel"/>
     <w:tmpl w:val="177899A4"/>
@@ -22438,7 +25624,7 @@
       </w:pPr>
     </w:lvl>
   </w:abstractNum>
-  <w:abstractNum w:abstractNumId="42" w15:restartNumberingAfterBreak="0">
+  <w:abstractNum w:abstractNumId="47" w15:restartNumberingAfterBreak="0">
     <w:nsid w:val="6123577A"/>
     <w:multiLevelType w:val="multilevel"/>
     <w:tmpl w:val="76AAB6A6"/>
@@ -22555,7 +25741,7 @@
       </w:pPr>
     </w:lvl>
   </w:abstractNum>
-  <w:abstractNum w:abstractNumId="43" w15:restartNumberingAfterBreak="0">
+  <w:abstractNum w:abstractNumId="48" w15:restartNumberingAfterBreak="0">
     <w:nsid w:val="61E30C7A"/>
     <w:multiLevelType w:val="multilevel"/>
     <w:tmpl w:val="ACDAAE3C"/>
@@ -22704,7 +25890,7 @@
       </w:rPr>
     </w:lvl>
   </w:abstractNum>
-  <w:abstractNum w:abstractNumId="44" w15:restartNumberingAfterBreak="0">
+  <w:abstractNum w:abstractNumId="49" w15:restartNumberingAfterBreak="0">
     <w:nsid w:val="630460F1"/>
     <w:multiLevelType w:val="multilevel"/>
     <w:tmpl w:val="995A79F8"/>
@@ -22853,7 +26039,7 @@
       </w:rPr>
     </w:lvl>
   </w:abstractNum>
-  <w:abstractNum w:abstractNumId="45" w15:restartNumberingAfterBreak="0">
+  <w:abstractNum w:abstractNumId="50" w15:restartNumberingAfterBreak="0">
     <w:nsid w:val="63726093"/>
     <w:multiLevelType w:val="multilevel"/>
     <w:tmpl w:val="83C0D2BE"/>
@@ -23002,7 +26188,124 @@
       </w:rPr>
     </w:lvl>
   </w:abstractNum>
-  <w:abstractNum w:abstractNumId="46" w15:restartNumberingAfterBreak="0">
+  <w:abstractNum w:abstractNumId="51" w15:restartNumberingAfterBreak="0">
+    <w:nsid w:val="647F3000"/>
+    <w:multiLevelType w:val="multilevel"/>
+    <w:tmpl w:val="351E0C30"/>
+    <w:lvl w:ilvl="0">
+      <w:start w:val="1"/>
+      <w:numFmt w:val="decimal"/>
+      <w:lvlText w:val="%1."/>
+      <w:lvlJc w:val="left"/>
+      <w:pPr>
+        <w:tabs>
+          <w:tab w:val="num" w:pos="720"/>
+        </w:tabs>
+        <w:ind w:left="720" w:hanging="360"/>
+      </w:pPr>
+    </w:lvl>
+    <w:lvl w:ilvl="1">
+      <w:start w:val="1"/>
+      <w:numFmt w:val="bullet"/>
+      <w:lvlText w:val="o"/>
+      <w:lvlJc w:val="left"/>
+      <w:pPr>
+        <w:tabs>
+          <w:tab w:val="num" w:pos="1440"/>
+        </w:tabs>
+        <w:ind w:left="1440" w:hanging="360"/>
+      </w:pPr>
+      <w:rPr>
+        <w:rFonts w:ascii="Courier New" w:hAnsi="Courier New" w:hint="default"/>
+        <w:sz w:val="20"/>
+      </w:rPr>
+    </w:lvl>
+    <w:lvl w:ilvl="2" w:tentative="1">
+      <w:start w:val="1"/>
+      <w:numFmt w:val="decimal"/>
+      <w:lvlText w:val="%3."/>
+      <w:lvlJc w:val="left"/>
+      <w:pPr>
+        <w:tabs>
+          <w:tab w:val="num" w:pos="2160"/>
+        </w:tabs>
+        <w:ind w:left="2160" w:hanging="360"/>
+      </w:pPr>
+    </w:lvl>
+    <w:lvl w:ilvl="3" w:tentative="1">
+      <w:start w:val="1"/>
+      <w:numFmt w:val="decimal"/>
+      <w:lvlText w:val="%4."/>
+      <w:lvlJc w:val="left"/>
+      <w:pPr>
+        <w:tabs>
+          <w:tab w:val="num" w:pos="2880"/>
+        </w:tabs>
+        <w:ind w:left="2880" w:hanging="360"/>
+      </w:pPr>
+    </w:lvl>
+    <w:lvl w:ilvl="4" w:tentative="1">
+      <w:start w:val="1"/>
+      <w:numFmt w:val="decimal"/>
+      <w:lvlText w:val="%5."/>
+      <w:lvlJc w:val="left"/>
+      <w:pPr>
+        <w:tabs>
+          <w:tab w:val="num" w:pos="3600"/>
+        </w:tabs>
+        <w:ind w:left="3600" w:hanging="360"/>
+      </w:pPr>
+    </w:lvl>
+    <w:lvl w:ilvl="5" w:tentative="1">
+      <w:start w:val="1"/>
+      <w:numFmt w:val="decimal"/>
+      <w:lvlText w:val="%6."/>
+      <w:lvlJc w:val="left"/>
+      <w:pPr>
+        <w:tabs>
+          <w:tab w:val="num" w:pos="4320"/>
+        </w:tabs>
+        <w:ind w:left="4320" w:hanging="360"/>
+      </w:pPr>
+    </w:lvl>
+    <w:lvl w:ilvl="6" w:tentative="1">
+      <w:start w:val="1"/>
+      <w:numFmt w:val="decimal"/>
+      <w:lvlText w:val="%7."/>
+      <w:lvlJc w:val="left"/>
+      <w:pPr>
+        <w:tabs>
+          <w:tab w:val="num" w:pos="5040"/>
+        </w:tabs>
+        <w:ind w:left="5040" w:hanging="360"/>
+      </w:pPr>
+    </w:lvl>
+    <w:lvl w:ilvl="7" w:tentative="1">
+      <w:start w:val="1"/>
+      <w:numFmt w:val="decimal"/>
+      <w:lvlText w:val="%8."/>
+      <w:lvlJc w:val="left"/>
+      <w:pPr>
+        <w:tabs>
+          <w:tab w:val="num" w:pos="5760"/>
+        </w:tabs>
+        <w:ind w:left="5760" w:hanging="360"/>
+      </w:pPr>
+    </w:lvl>
+    <w:lvl w:ilvl="8" w:tentative="1">
+      <w:start w:val="1"/>
+      <w:numFmt w:val="decimal"/>
+      <w:lvlText w:val="%9."/>
+      <w:lvlJc w:val="left"/>
+      <w:pPr>
+        <w:tabs>
+          <w:tab w:val="num" w:pos="6480"/>
+        </w:tabs>
+        <w:ind w:left="6480" w:hanging="360"/>
+      </w:pPr>
+    </w:lvl>
+  </w:abstractNum>
+  <w:abstractNum w:abstractNumId="52" w15:restartNumberingAfterBreak="0">
     <w:nsid w:val="6523367C"/>
     <w:multiLevelType w:val="multilevel"/>
     <w:tmpl w:val="BFCA62A0"/>
@@ -23151,7 +26454,7 @@
       </w:rPr>
     </w:lvl>
   </w:abstractNum>
-  <w:abstractNum w:abstractNumId="47" w15:restartNumberingAfterBreak="0">
+  <w:abstractNum w:abstractNumId="53" w15:restartNumberingAfterBreak="0">
     <w:nsid w:val="65647BAA"/>
     <w:multiLevelType w:val="multilevel"/>
     <w:tmpl w:val="DA88487A"/>
@@ -23300,7 +26603,7 @@
       </w:rPr>
     </w:lvl>
   </w:abstractNum>
-  <w:abstractNum w:abstractNumId="48" w15:restartNumberingAfterBreak="0">
+  <w:abstractNum w:abstractNumId="54" w15:restartNumberingAfterBreak="0">
     <w:nsid w:val="658204D9"/>
     <w:multiLevelType w:val="multilevel"/>
     <w:tmpl w:val="2B163FC6"/>
@@ -23449,7 +26752,7 @@
       </w:rPr>
     </w:lvl>
   </w:abstractNum>
-  <w:abstractNum w:abstractNumId="49" w15:restartNumberingAfterBreak="0">
+  <w:abstractNum w:abstractNumId="55" w15:restartNumberingAfterBreak="0">
     <w:nsid w:val="6B54389B"/>
     <w:multiLevelType w:val="multilevel"/>
     <w:tmpl w:val="93AA63FC"/>
@@ -23598,7 +26901,156 @@
       </w:rPr>
     </w:lvl>
   </w:abstractNum>
-  <w:abstractNum w:abstractNumId="50" w15:restartNumberingAfterBreak="0">
+  <w:abstractNum w:abstractNumId="56" w15:restartNumberingAfterBreak="0">
+    <w:nsid w:val="6B9D3EDF"/>
+    <w:multiLevelType w:val="multilevel"/>
+    <w:tmpl w:val="631A5468"/>
+    <w:lvl w:ilvl="0">
+      <w:start w:val="1"/>
+      <w:numFmt w:val="bullet"/>
+      <w:lvlText w:val=""/>
+      <w:lvlJc w:val="left"/>
+      <w:pPr>
+        <w:tabs>
+          <w:tab w:val="num" w:pos="720"/>
+        </w:tabs>
+        <w:ind w:left="720" w:hanging="360"/>
+      </w:pPr>
+      <w:rPr>
+        <w:rFonts w:ascii="Symbol" w:hAnsi="Symbol" w:hint="default"/>
+        <w:sz w:val="20"/>
+      </w:rPr>
+    </w:lvl>
+    <w:lvl w:ilvl="1" w:tentative="1">
+      <w:start w:val="1"/>
+      <w:numFmt w:val="bullet"/>
+      <w:lvlText w:val="o"/>
+      <w:lvlJc w:val="left"/>
+      <w:pPr>
+        <w:tabs>
+          <w:tab w:val="num" w:pos="1440"/>
+        </w:tabs>
+        <w:ind w:left="1440" w:hanging="360"/>
+      </w:pPr>
+      <w:rPr>
+        <w:rFonts w:ascii="Courier New" w:hAnsi="Courier New" w:hint="default"/>
+        <w:sz w:val="20"/>
+      </w:rPr>
+    </w:lvl>
+    <w:lvl w:ilvl="2" w:tentative="1">
+      <w:start w:val="1"/>
+      <w:numFmt w:val="bullet"/>
+      <w:lvlText w:val=""/>
+      <w:lvlJc w:val="left"/>
+      <w:pPr>
+        <w:tabs>
+          <w:tab w:val="num" w:pos="2160"/>
+        </w:tabs>
+        <w:ind w:left="2160" w:hanging="360"/>
+      </w:pPr>
+      <w:rPr>
+        <w:rFonts w:ascii="Wingdings" w:hAnsi="Wingdings" w:hint="default"/>
+        <w:sz w:val="20"/>
+      </w:rPr>
+    </w:lvl>
+    <w:lvl w:ilvl="3" w:tentative="1">
+      <w:start w:val="1"/>
+      <w:numFmt w:val="bullet"/>
+      <w:lvlText w:val=""/>
+      <w:lvlJc w:val="left"/>
+      <w:pPr>
+        <w:tabs>
+          <w:tab w:val="num" w:pos="2880"/>
+        </w:tabs>
+        <w:ind w:left="2880" w:hanging="360"/>
+      </w:pPr>
+      <w:rPr>
+        <w:rFonts w:ascii="Wingdings" w:hAnsi="Wingdings" w:hint="default"/>
+        <w:sz w:val="20"/>
+      </w:rPr>
+    </w:lvl>
+    <w:lvl w:ilvl="4" w:tentative="1">
+      <w:start w:val="1"/>
+      <w:numFmt w:val="bullet"/>
+      <w:lvlText w:val=""/>
+      <w:lvlJc w:val="left"/>
+      <w:pPr>
+        <w:tabs>
+          <w:tab w:val="num" w:pos="3600"/>
+        </w:tabs>
+        <w:ind w:left="3600" w:hanging="360"/>
+      </w:pPr>
+      <w:rPr>
+        <w:rFonts w:ascii="Wingdings" w:hAnsi="Wingdings" w:hint="default"/>
+        <w:sz w:val="20"/>
+      </w:rPr>
+    </w:lvl>
+    <w:lvl w:ilvl="5" w:tentative="1">
+      <w:start w:val="1"/>
+      <w:numFmt w:val="bullet"/>
+      <w:lvlText w:val=""/>
+      <w:lvlJc w:val="left"/>
+      <w:pPr>
+        <w:tabs>
+          <w:tab w:val="num" w:pos="4320"/>
+        </w:tabs>
+        <w:ind w:left="4320" w:hanging="360"/>
+      </w:pPr>
+      <w:rPr>
+        <w:rFonts w:ascii="Wingdings" w:hAnsi="Wingdings" w:hint="default"/>
+        <w:sz w:val="20"/>
+      </w:rPr>
+    </w:lvl>
+    <w:lvl w:ilvl="6" w:tentative="1">
+      <w:start w:val="1"/>
+      <w:numFmt w:val="bullet"/>
+      <w:lvlText w:val=""/>
+      <w:lvlJc w:val="left"/>
+      <w:pPr>
+        <w:tabs>
+          <w:tab w:val="num" w:pos="5040"/>
+        </w:tabs>
+        <w:ind w:left="5040" w:hanging="360"/>
+      </w:pPr>
+      <w:rPr>
+        <w:rFonts w:ascii="Wingdings" w:hAnsi="Wingdings" w:hint="default"/>
+        <w:sz w:val="20"/>
+      </w:rPr>
+    </w:lvl>
+    <w:lvl w:ilvl="7" w:tentative="1">
+      <w:start w:val="1"/>
+      <w:numFmt w:val="bullet"/>
+      <w:lvlText w:val=""/>
+      <w:lvlJc w:val="left"/>
+      <w:pPr>
+        <w:tabs>
+          <w:tab w:val="num" w:pos="5760"/>
+        </w:tabs>
+        <w:ind w:left="5760" w:hanging="360"/>
+      </w:pPr>
+      <w:rPr>
+        <w:rFonts w:ascii="Wingdings" w:hAnsi="Wingdings" w:hint="default"/>
+        <w:sz w:val="20"/>
+      </w:rPr>
+    </w:lvl>
+    <w:lvl w:ilvl="8" w:tentative="1">
+      <w:start w:val="1"/>
+      <w:numFmt w:val="bullet"/>
+      <w:lvlText w:val=""/>
+      <w:lvlJc w:val="left"/>
+      <w:pPr>
+        <w:tabs>
+          <w:tab w:val="num" w:pos="6480"/>
+        </w:tabs>
+        <w:ind w:left="6480" w:hanging="360"/>
+      </w:pPr>
+      <w:rPr>
+        <w:rFonts w:ascii="Wingdings" w:hAnsi="Wingdings" w:hint="default"/>
+        <w:sz w:val="20"/>
+      </w:rPr>
+    </w:lvl>
+  </w:abstractNum>
+  <w:abstractNum w:abstractNumId="57" w15:restartNumberingAfterBreak="0">
     <w:nsid w:val="6D2B47F1"/>
     <w:multiLevelType w:val="multilevel"/>
     <w:tmpl w:val="47D2D97A"/>
@@ -23747,7 +27199,7 @@
       </w:rPr>
     </w:lvl>
   </w:abstractNum>
-  <w:abstractNum w:abstractNumId="51" w15:restartNumberingAfterBreak="0">
+  <w:abstractNum w:abstractNumId="58" w15:restartNumberingAfterBreak="0">
     <w:nsid w:val="6D4D6356"/>
     <w:multiLevelType w:val="multilevel"/>
     <w:tmpl w:val="6DA4AC26"/>
@@ -23896,7 +27348,7 @@
       </w:rPr>
     </w:lvl>
   </w:abstractNum>
-  <w:abstractNum w:abstractNumId="52" w15:restartNumberingAfterBreak="0">
+  <w:abstractNum w:abstractNumId="59" w15:restartNumberingAfterBreak="0">
     <w:nsid w:val="71663188"/>
     <w:multiLevelType w:val="multilevel"/>
     <w:tmpl w:val="F49EED1A"/>
@@ -24045,7 +27497,7 @@
       </w:rPr>
     </w:lvl>
   </w:abstractNum>
-  <w:abstractNum w:abstractNumId="53" w15:restartNumberingAfterBreak="0">
+  <w:abstractNum w:abstractNumId="60" w15:restartNumberingAfterBreak="0">
     <w:nsid w:val="730C6613"/>
     <w:multiLevelType w:val="multilevel"/>
     <w:tmpl w:val="79DC6828"/>
@@ -24194,7 +27646,7 @@
       </w:rPr>
     </w:lvl>
   </w:abstractNum>
-  <w:abstractNum w:abstractNumId="54" w15:restartNumberingAfterBreak="0">
+  <w:abstractNum w:abstractNumId="61" w15:restartNumberingAfterBreak="0">
     <w:nsid w:val="74EA7A88"/>
     <w:multiLevelType w:val="multilevel"/>
     <w:tmpl w:val="EAF2D138"/>
@@ -24343,7 +27795,7 @@
       </w:rPr>
     </w:lvl>
   </w:abstractNum>
-  <w:abstractNum w:abstractNumId="55" w15:restartNumberingAfterBreak="0">
+  <w:abstractNum w:abstractNumId="62" w15:restartNumberingAfterBreak="0">
     <w:nsid w:val="77597133"/>
     <w:multiLevelType w:val="multilevel"/>
     <w:tmpl w:val="1EC24B3A"/>
@@ -24492,7 +27944,7 @@
       </w:rPr>
     </w:lvl>
   </w:abstractNum>
-  <w:abstractNum w:abstractNumId="56" w15:restartNumberingAfterBreak="0">
+  <w:abstractNum w:abstractNumId="63" w15:restartNumberingAfterBreak="0">
     <w:nsid w:val="788F5F69"/>
     <w:multiLevelType w:val="multilevel"/>
     <w:tmpl w:val="1E4499D8"/>
@@ -24641,7 +28093,7 @@
       </w:rPr>
     </w:lvl>
   </w:abstractNum>
-  <w:abstractNum w:abstractNumId="57" w15:restartNumberingAfterBreak="0">
+  <w:abstractNum w:abstractNumId="64" w15:restartNumberingAfterBreak="0">
     <w:nsid w:val="7BD56D47"/>
     <w:multiLevelType w:val="multilevel"/>
     <w:tmpl w:val="3D9A8F18"/>
@@ -24790,7 +28242,7 @@
       </w:rPr>
     </w:lvl>
   </w:abstractNum>
-  <w:abstractNum w:abstractNumId="58" w15:restartNumberingAfterBreak="0">
+  <w:abstractNum w:abstractNumId="65" w15:restartNumberingAfterBreak="0">
     <w:nsid w:val="7EBD6D99"/>
     <w:multiLevelType w:val="multilevel"/>
     <w:tmpl w:val="8C10E736"/>
@@ -24904,181 +28356,202 @@
     </w:lvl>
   </w:abstractNum>
   <w:num w:numId="1">
-    <w:abstractNumId w:val="33"/>
+    <w:abstractNumId w:val="36"/>
   </w:num>
   <w:num w:numId="2">
-    <w:abstractNumId w:val="15"/>
+    <w:abstractNumId w:val="16"/>
   </w:num>
   <w:num w:numId="3">
     <w:abstractNumId w:val="5"/>
   </w:num>
   <w:num w:numId="4">
-    <w:abstractNumId w:val="57"/>
+    <w:abstractNumId w:val="64"/>
   </w:num>
   <w:num w:numId="5">
     <w:abstractNumId w:val="1"/>
   </w:num>
   <w:num w:numId="6">
-    <w:abstractNumId w:val="27"/>
+    <w:abstractNumId w:val="28"/>
   </w:num>
   <w:num w:numId="7">
-    <w:abstractNumId w:val="40"/>
+    <w:abstractNumId w:val="45"/>
   </w:num>
   <w:num w:numId="8">
     <w:abstractNumId w:val="3"/>
   </w:num>
   <w:num w:numId="9">
-    <w:abstractNumId w:val="53"/>
+    <w:abstractNumId w:val="60"/>
   </w:num>
   <w:num w:numId="10">
-    <w:abstractNumId w:val="20"/>
+    <w:abstractNumId w:val="21"/>
   </w:num>
   <w:num w:numId="11">
     <w:abstractNumId w:val="0"/>
   </w:num>
   <w:num w:numId="12">
-    <w:abstractNumId w:val="24"/>
+    <w:abstractNumId w:val="25"/>
   </w:num>
   <w:num w:numId="13">
-    <w:abstractNumId w:val="54"/>
+    <w:abstractNumId w:val="61"/>
   </w:num>
   <w:num w:numId="14">
-    <w:abstractNumId w:val="14"/>
+    <w:abstractNumId w:val="15"/>
   </w:num>
   <w:num w:numId="15">
     <w:abstractNumId w:val="2"/>
   </w:num>
   <w:num w:numId="16">
-    <w:abstractNumId w:val="36"/>
+    <w:abstractNumId w:val="40"/>
   </w:num>
   <w:num w:numId="17">
-    <w:abstractNumId w:val="45"/>
+    <w:abstractNumId w:val="50"/>
   </w:num>
   <w:num w:numId="18">
-    <w:abstractNumId w:val="16"/>
+    <w:abstractNumId w:val="17"/>
   </w:num>
   <w:num w:numId="19">
-    <w:abstractNumId w:val="37"/>
+    <w:abstractNumId w:val="42"/>
   </w:num>
   <w:num w:numId="20">
-    <w:abstractNumId w:val="30"/>
+    <w:abstractNumId w:val="32"/>
   </w:num>
   <w:num w:numId="21">
-    <w:abstractNumId w:val="42"/>
+    <w:abstractNumId w:val="47"/>
   </w:num>
   <w:num w:numId="22">
-    <w:abstractNumId w:val="9"/>
+    <w:abstractNumId w:val="10"/>
   </w:num>
   <w:num w:numId="23">
-    <w:abstractNumId w:val="10"/>
+    <w:abstractNumId w:val="11"/>
   </w:num>
   <w:num w:numId="24">
     <w:abstractNumId w:val="7"/>
   </w:num>
   <w:num w:numId="25">
-    <w:abstractNumId w:val="21"/>
+    <w:abstractNumId w:val="22"/>
   </w:num>
   <w:num w:numId="26">
-    <w:abstractNumId w:val="22"/>
+    <w:abstractNumId w:val="23"/>
   </w:num>
   <w:num w:numId="27">
-    <w:abstractNumId w:val="52"/>
+    <w:abstractNumId w:val="59"/>
   </w:num>
   <w:num w:numId="28">
-    <w:abstractNumId w:val="31"/>
+    <w:abstractNumId w:val="34"/>
   </w:num>
   <w:num w:numId="29">
-    <w:abstractNumId w:val="19"/>
+    <w:abstractNumId w:val="20"/>
   </w:num>
   <w:num w:numId="30">
-    <w:abstractNumId w:val="39"/>
+    <w:abstractNumId w:val="44"/>
   </w:num>
   <w:num w:numId="31">
-    <w:abstractNumId w:val="51"/>
+    <w:abstractNumId w:val="58"/>
   </w:num>
   <w:num w:numId="32">
-    <w:abstractNumId w:val="28"/>
+    <w:abstractNumId w:val="29"/>
   </w:num>
   <w:num w:numId="33">
-    <w:abstractNumId w:val="38"/>
+    <w:abstractNumId w:val="43"/>
   </w:num>
   <w:num w:numId="34">
     <w:abstractNumId w:val="4"/>
   </w:num>
   <w:num w:numId="35">
-    <w:abstractNumId w:val="23"/>
+    <w:abstractNumId w:val="24"/>
   </w:num>
   <w:num w:numId="36">
+    <w:abstractNumId w:val="55"/>
+  </w:num>
+  <w:num w:numId="37">
+    <w:abstractNumId w:val="53"/>
+  </w:num>
+  <w:num w:numId="38">
+    <w:abstractNumId w:val="37"/>
+  </w:num>
+  <w:num w:numId="39">
+    <w:abstractNumId w:val="57"/>
+  </w:num>
+  <w:num w:numId="40">
     <w:abstractNumId w:val="49"/>
   </w:num>
-  <w:num w:numId="37">
-    <w:abstractNumId w:val="47"/>
-  </w:num>
-  <w:num w:numId="38">
-    <w:abstractNumId w:val="34"/>
-  </w:num>
-  <w:num w:numId="39">
-    <w:abstractNumId w:val="50"/>
-  </w:num>
-  <w:num w:numId="40">
-    <w:abstractNumId w:val="44"/>
-  </w:num>
   <w:num w:numId="41">
-    <w:abstractNumId w:val="43"/>
+    <w:abstractNumId w:val="48"/>
   </w:num>
   <w:num w:numId="42">
-    <w:abstractNumId w:val="13"/>
+    <w:abstractNumId w:val="14"/>
   </w:num>
   <w:num w:numId="43">
-    <w:abstractNumId w:val="46"/>
+    <w:abstractNumId w:val="52"/>
   </w:num>
   <w:num w:numId="44">
-    <w:abstractNumId w:val="25"/>
+    <w:abstractNumId w:val="26"/>
   </w:num>
   <w:num w:numId="45">
-    <w:abstractNumId w:val="58"/>
+    <w:abstractNumId w:val="65"/>
   </w:num>
   <w:num w:numId="46">
+    <w:abstractNumId w:val="38"/>
+  </w:num>
+  <w:num w:numId="47">
     <w:abstractNumId w:val="35"/>
   </w:num>
-  <w:num w:numId="47">
-    <w:abstractNumId w:val="32"/>
-  </w:num>
   <w:num w:numId="48">
-    <w:abstractNumId w:val="26"/>
+    <w:abstractNumId w:val="27"/>
   </w:num>
   <w:num w:numId="49">
     <w:abstractNumId w:val="8"/>
   </w:num>
   <w:num w:numId="50">
-    <w:abstractNumId w:val="48"/>
+    <w:abstractNumId w:val="54"/>
   </w:num>
   <w:num w:numId="51">
-    <w:abstractNumId w:val="55"/>
+    <w:abstractNumId w:val="62"/>
   </w:num>
   <w:num w:numId="52">
-    <w:abstractNumId w:val="12"/>
+    <w:abstractNumId w:val="13"/>
   </w:num>
   <w:num w:numId="53">
-    <w:abstractNumId w:val="17"/>
+    <w:abstractNumId w:val="18"/>
   </w:num>
   <w:num w:numId="54">
     <w:abstractNumId w:val="6"/>
   </w:num>
   <w:num w:numId="55">
-    <w:abstractNumId w:val="11"/>
+    <w:abstractNumId w:val="12"/>
   </w:num>
   <w:num w:numId="56">
+    <w:abstractNumId w:val="46"/>
+  </w:num>
+  <w:num w:numId="57">
+    <w:abstractNumId w:val="63"/>
+  </w:num>
+  <w:num w:numId="58">
+    <w:abstractNumId w:val="30"/>
+  </w:num>
+  <w:num w:numId="59">
+    <w:abstractNumId w:val="19"/>
+  </w:num>
+  <w:num w:numId="60">
+    <w:abstractNumId w:val="33"/>
+  </w:num>
+  <w:num w:numId="61">
+    <w:abstractNumId w:val="9"/>
+  </w:num>
+  <w:num w:numId="62">
+    <w:abstractNumId w:val="56"/>
+  </w:num>
+  <w:num w:numId="63">
+    <w:abstractNumId w:val="31"/>
+  </w:num>
+  <w:num w:numId="64">
     <w:abstractNumId w:val="41"/>
   </w:num>
-  <w:num w:numId="57">
-    <w:abstractNumId w:val="56"/>
+  <w:num w:numId="65">
+    <w:abstractNumId w:val="51"/>
   </w:num>
-  <w:num w:numId="58">
-    <w:abstractNumId w:val="29"/>
-  </w:num>
-  <w:num w:numId="59">
-    <w:abstractNumId w:val="18"/>
+  <w:num w:numId="66">
+    <w:abstractNumId w:val="39"/>
   </w:num>
   <w:numIdMacAtCleanup w:val="59"/>
 </w:numbering>
